--- a/Курсова работа. Классическое машинноее обучение. Блюм И.А..docx
+++ b/Курсова работа. Классическое машинноее обучение. Блюм И.А..docx
@@ -957,6 +957,7 @@
           <w:tab w:val="right" w:leader="dot" w:pos="9345"/>
         </w:tabs>
         <w:rPr>
+          <w:rFonts w:asciiTheme="minorHAnsi" w:eastAsiaTheme="minorEastAsia" w:hAnsiTheme="minorHAnsi" w:cstheme="minorBidi"/>
           <w:noProof/>
           <w:sz w:val="28"/>
           <w:szCs w:val="28"/>
@@ -983,7 +984,7 @@
         </w:rPr>
         <w:fldChar w:fldCharType="separate"/>
       </w:r>
-      <w:hyperlink w:anchor="_Toc200544180" w:history="1">
+      <w:hyperlink w:anchor="_Toc201524758" w:history="1">
         <w:r>
           <w:rPr>
             <w:rStyle w:val="ac"/>
@@ -1019,7 +1020,7 @@
             <w:sz w:val="28"/>
             <w:szCs w:val="28"/>
           </w:rPr>
-          <w:instrText xml:space="preserve"> PAGEREF _Toc200544180 \h </w:instrText>
+          <w:instrText xml:space="preserve"> PAGEREF _Toc201524758 \h </w:instrText>
         </w:r>
         <w:r>
           <w:rPr>
@@ -1066,12 +1067,13 @@
           <w:tab w:val="right" w:leader="dot" w:pos="9345"/>
         </w:tabs>
         <w:rPr>
+          <w:rFonts w:asciiTheme="minorHAnsi" w:eastAsiaTheme="minorEastAsia" w:hAnsiTheme="minorHAnsi" w:cstheme="minorBidi"/>
           <w:noProof/>
           <w:sz w:val="28"/>
           <w:szCs w:val="28"/>
         </w:rPr>
       </w:pPr>
-      <w:hyperlink w:anchor="_Toc200544181" w:history="1">
+      <w:hyperlink w:anchor="_Toc201524759" w:history="1">
         <w:r>
           <w:rPr>
             <w:rStyle w:val="ac"/>
@@ -1084,6 +1086,7 @@
         </w:r>
         <w:r>
           <w:rPr>
+            <w:rFonts w:asciiTheme="minorHAnsi" w:eastAsiaTheme="minorEastAsia" w:hAnsiTheme="minorHAnsi" w:cstheme="minorBidi"/>
             <w:noProof/>
             <w:sz w:val="28"/>
             <w:szCs w:val="28"/>
@@ -1125,7 +1128,7 @@
             <w:sz w:val="28"/>
             <w:szCs w:val="28"/>
           </w:rPr>
-          <w:instrText xml:space="preserve"> PAGEREF _Toc200544181 \h </w:instrText>
+          <w:instrText xml:space="preserve"> PAGEREF _Toc201524759 \h </w:instrText>
         </w:r>
         <w:r>
           <w:rPr>
@@ -1172,12 +1175,13 @@
           <w:tab w:val="right" w:leader="dot" w:pos="9345"/>
         </w:tabs>
         <w:rPr>
+          <w:rFonts w:asciiTheme="minorHAnsi" w:eastAsiaTheme="minorEastAsia" w:hAnsiTheme="minorHAnsi" w:cstheme="minorBidi"/>
           <w:noProof/>
           <w:sz w:val="28"/>
           <w:szCs w:val="28"/>
         </w:rPr>
       </w:pPr>
-      <w:hyperlink w:anchor="_Toc200544182" w:history="1">
+      <w:hyperlink w:anchor="_Toc201524760" w:history="1">
         <w:r>
           <w:rPr>
             <w:rStyle w:val="ac"/>
@@ -1190,6 +1194,7 @@
         </w:r>
         <w:r>
           <w:rPr>
+            <w:rFonts w:asciiTheme="minorHAnsi" w:eastAsiaTheme="minorEastAsia" w:hAnsiTheme="minorHAnsi" w:cstheme="minorBidi"/>
             <w:noProof/>
             <w:sz w:val="28"/>
             <w:szCs w:val="28"/>
@@ -1231,7 +1236,7 @@
             <w:sz w:val="28"/>
             <w:szCs w:val="28"/>
           </w:rPr>
-          <w:instrText xml:space="preserve"> PAGEREF _Toc200544182 \h </w:instrText>
+          <w:instrText xml:space="preserve"> PAGEREF _Toc201524760 \h </w:instrText>
         </w:r>
         <w:r>
           <w:rPr>
@@ -1278,12 +1283,13 @@
           <w:tab w:val="right" w:leader="dot" w:pos="9345"/>
         </w:tabs>
         <w:rPr>
+          <w:rFonts w:asciiTheme="minorHAnsi" w:eastAsiaTheme="minorEastAsia" w:hAnsiTheme="minorHAnsi" w:cstheme="minorBidi"/>
           <w:noProof/>
           <w:sz w:val="28"/>
           <w:szCs w:val="28"/>
         </w:rPr>
       </w:pPr>
-      <w:hyperlink w:anchor="_Toc200544183" w:history="1">
+      <w:hyperlink w:anchor="_Toc201524761" w:history="1">
         <w:r>
           <w:rPr>
             <w:rStyle w:val="ac"/>
@@ -1296,6 +1302,7 @@
         </w:r>
         <w:r>
           <w:rPr>
+            <w:rFonts w:asciiTheme="minorHAnsi" w:eastAsiaTheme="minorEastAsia" w:hAnsiTheme="minorHAnsi" w:cstheme="minorBidi"/>
             <w:noProof/>
             <w:sz w:val="28"/>
             <w:szCs w:val="28"/>
@@ -1337,7 +1344,7 @@
             <w:sz w:val="28"/>
             <w:szCs w:val="28"/>
           </w:rPr>
-          <w:instrText xml:space="preserve"> PAGEREF _Toc200544183 \h </w:instrText>
+          <w:instrText xml:space="preserve"> PAGEREF _Toc201524761 \h </w:instrText>
         </w:r>
         <w:r>
           <w:rPr>
@@ -1384,12 +1391,13 @@
           <w:tab w:val="right" w:leader="dot" w:pos="9345"/>
         </w:tabs>
         <w:rPr>
+          <w:rFonts w:asciiTheme="minorHAnsi" w:eastAsiaTheme="minorEastAsia" w:hAnsiTheme="minorHAnsi" w:cstheme="minorBidi"/>
           <w:noProof/>
           <w:sz w:val="28"/>
           <w:szCs w:val="28"/>
         </w:rPr>
       </w:pPr>
-      <w:hyperlink w:anchor="_Toc200544184" w:history="1">
+      <w:hyperlink w:anchor="_Toc201524762" w:history="1">
         <w:r>
           <w:rPr>
             <w:rStyle w:val="ac"/>
@@ -1402,6 +1410,7 @@
         </w:r>
         <w:r>
           <w:rPr>
+            <w:rFonts w:asciiTheme="minorHAnsi" w:eastAsiaTheme="minorEastAsia" w:hAnsiTheme="minorHAnsi" w:cstheme="minorBidi"/>
             <w:noProof/>
             <w:sz w:val="28"/>
             <w:szCs w:val="28"/>
@@ -1443,7 +1452,7 @@
             <w:sz w:val="28"/>
             <w:szCs w:val="28"/>
           </w:rPr>
-          <w:instrText xml:space="preserve"> PAGEREF _Toc200544184 \h </w:instrText>
+          <w:instrText xml:space="preserve"> PAGEREF _Toc201524762 \h </w:instrText>
         </w:r>
         <w:r>
           <w:rPr>
@@ -1490,12 +1499,13 @@
           <w:tab w:val="right" w:leader="dot" w:pos="9345"/>
         </w:tabs>
         <w:rPr>
+          <w:rFonts w:asciiTheme="minorHAnsi" w:eastAsiaTheme="minorEastAsia" w:hAnsiTheme="minorHAnsi" w:cstheme="minorBidi"/>
           <w:noProof/>
           <w:sz w:val="28"/>
           <w:szCs w:val="28"/>
         </w:rPr>
       </w:pPr>
-      <w:hyperlink w:anchor="_Toc200544185" w:history="1">
+      <w:hyperlink w:anchor="_Toc201524763" w:history="1">
         <w:r>
           <w:rPr>
             <w:rStyle w:val="ac"/>
@@ -1508,6 +1518,7 @@
         </w:r>
         <w:r>
           <w:rPr>
+            <w:rFonts w:asciiTheme="minorHAnsi" w:eastAsiaTheme="minorEastAsia" w:hAnsiTheme="minorHAnsi" w:cstheme="minorBidi"/>
             <w:noProof/>
             <w:sz w:val="28"/>
             <w:szCs w:val="28"/>
@@ -1570,7 +1581,7 @@
             <w:sz w:val="28"/>
             <w:szCs w:val="28"/>
           </w:rPr>
-          <w:instrText xml:space="preserve"> PAGEREF _Toc200544185 \h </w:instrText>
+          <w:instrText xml:space="preserve"> PAGEREF _Toc201524763 \h </w:instrText>
         </w:r>
         <w:r>
           <w:rPr>
@@ -1617,12 +1628,13 @@
           <w:tab w:val="right" w:leader="dot" w:pos="9345"/>
         </w:tabs>
         <w:rPr>
+          <w:rFonts w:asciiTheme="minorHAnsi" w:eastAsiaTheme="minorEastAsia" w:hAnsiTheme="minorHAnsi" w:cstheme="minorBidi"/>
           <w:noProof/>
           <w:sz w:val="28"/>
           <w:szCs w:val="28"/>
         </w:rPr>
       </w:pPr>
-      <w:hyperlink w:anchor="_Toc200544186" w:history="1">
+      <w:hyperlink w:anchor="_Toc201524764" w:history="1">
         <w:r>
           <w:rPr>
             <w:rStyle w:val="ac"/>
@@ -1635,6 +1647,7 @@
         </w:r>
         <w:r>
           <w:rPr>
+            <w:rFonts w:asciiTheme="minorHAnsi" w:eastAsiaTheme="minorEastAsia" w:hAnsiTheme="minorHAnsi" w:cstheme="minorBidi"/>
             <w:noProof/>
             <w:sz w:val="28"/>
             <w:szCs w:val="28"/>
@@ -1676,7 +1689,7 @@
             <w:sz w:val="28"/>
             <w:szCs w:val="28"/>
           </w:rPr>
-          <w:instrText xml:space="preserve"> PAGEREF _Toc200544186 \h </w:instrText>
+          <w:instrText xml:space="preserve"> PAGEREF _Toc201524764 \h </w:instrText>
         </w:r>
         <w:r>
           <w:rPr>
@@ -1723,12 +1736,13 @@
           <w:tab w:val="right" w:leader="dot" w:pos="9345"/>
         </w:tabs>
         <w:rPr>
+          <w:rFonts w:asciiTheme="minorHAnsi" w:eastAsiaTheme="minorEastAsia" w:hAnsiTheme="minorHAnsi" w:cstheme="minorBidi"/>
           <w:noProof/>
           <w:sz w:val="28"/>
           <w:szCs w:val="28"/>
         </w:rPr>
       </w:pPr>
-      <w:hyperlink w:anchor="_Toc200544187" w:history="1">
+      <w:hyperlink w:anchor="_Toc201524765" w:history="1">
         <w:r>
           <w:rPr>
             <w:rStyle w:val="ac"/>
@@ -1741,6 +1755,7 @@
         </w:r>
         <w:r>
           <w:rPr>
+            <w:rFonts w:asciiTheme="minorHAnsi" w:eastAsiaTheme="minorEastAsia" w:hAnsiTheme="minorHAnsi" w:cstheme="minorBidi"/>
             <w:noProof/>
             <w:sz w:val="28"/>
             <w:szCs w:val="28"/>
@@ -1814,7 +1829,7 @@
             <w:sz w:val="28"/>
             <w:szCs w:val="28"/>
           </w:rPr>
-          <w:instrText xml:space="preserve"> PAGEREF _Toc200544187 \h </w:instrText>
+          <w:instrText xml:space="preserve"> PAGEREF _Toc201524765 \h </w:instrText>
         </w:r>
         <w:r>
           <w:rPr>
@@ -1861,12 +1876,13 @@
           <w:tab w:val="right" w:leader="dot" w:pos="9345"/>
         </w:tabs>
         <w:rPr>
+          <w:rFonts w:asciiTheme="minorHAnsi" w:eastAsiaTheme="minorEastAsia" w:hAnsiTheme="minorHAnsi" w:cstheme="minorBidi"/>
           <w:noProof/>
           <w:sz w:val="28"/>
           <w:szCs w:val="28"/>
         </w:rPr>
       </w:pPr>
-      <w:hyperlink w:anchor="_Toc200544188" w:history="1">
+      <w:hyperlink w:anchor="_Toc201524766" w:history="1">
         <w:r>
           <w:rPr>
             <w:rStyle w:val="ac"/>
@@ -1880,6 +1896,7 @@
         </w:r>
         <w:r>
           <w:rPr>
+            <w:rFonts w:asciiTheme="minorHAnsi" w:eastAsiaTheme="minorEastAsia" w:hAnsiTheme="minorHAnsi" w:cstheme="minorBidi"/>
             <w:noProof/>
             <w:sz w:val="28"/>
             <w:szCs w:val="28"/>
@@ -1922,7 +1939,7 @@
             <w:sz w:val="28"/>
             <w:szCs w:val="28"/>
           </w:rPr>
-          <w:instrText xml:space="preserve"> PAGEREF _Toc200544188 \h </w:instrText>
+          <w:instrText xml:space="preserve"> PAGEREF _Toc201524766 \h </w:instrText>
         </w:r>
         <w:r>
           <w:rPr>
@@ -1965,16 +1982,17 @@
       <w:pPr>
         <w:pStyle w:val="1"/>
         <w:tabs>
-          <w:tab w:val="left" w:pos="880"/>
+          <w:tab w:val="left" w:pos="660"/>
           <w:tab w:val="right" w:leader="dot" w:pos="9345"/>
         </w:tabs>
         <w:rPr>
+          <w:rFonts w:asciiTheme="minorHAnsi" w:eastAsiaTheme="minorEastAsia" w:hAnsiTheme="minorHAnsi" w:cstheme="minorBidi"/>
           <w:noProof/>
           <w:sz w:val="28"/>
           <w:szCs w:val="28"/>
         </w:rPr>
       </w:pPr>
-      <w:hyperlink w:anchor="_Toc200544189" w:history="1">
+      <w:hyperlink w:anchor="_Toc201524767" w:history="1">
         <w:r>
           <w:rPr>
             <w:rStyle w:val="ac"/>
@@ -1988,6 +2006,7 @@
         </w:r>
         <w:r>
           <w:rPr>
+            <w:rFonts w:asciiTheme="minorHAnsi" w:eastAsiaTheme="minorEastAsia" w:hAnsiTheme="minorHAnsi" w:cstheme="minorBidi"/>
             <w:noProof/>
             <w:sz w:val="28"/>
             <w:szCs w:val="28"/>
@@ -2029,7 +2048,7 @@
             <w:sz w:val="28"/>
             <w:szCs w:val="28"/>
           </w:rPr>
-          <w:instrText xml:space="preserve"> PAGEREF _Toc200544189 \h </w:instrText>
+          <w:instrText xml:space="preserve"> PAGEREF _Toc201524767 \h </w:instrText>
         </w:r>
         <w:r>
           <w:rPr>
@@ -2076,12 +2095,13 @@
           <w:tab w:val="right" w:leader="dot" w:pos="9345"/>
         </w:tabs>
         <w:rPr>
+          <w:rFonts w:asciiTheme="minorHAnsi" w:eastAsiaTheme="minorEastAsia" w:hAnsiTheme="minorHAnsi" w:cstheme="minorBidi"/>
           <w:noProof/>
           <w:sz w:val="28"/>
           <w:szCs w:val="28"/>
         </w:rPr>
       </w:pPr>
-      <w:hyperlink w:anchor="_Toc200544190" w:history="1">
+      <w:hyperlink w:anchor="_Toc201524768" w:history="1">
         <w:r>
           <w:rPr>
             <w:rStyle w:val="ac"/>
@@ -2094,6 +2114,7 @@
         </w:r>
         <w:r>
           <w:rPr>
+            <w:rFonts w:asciiTheme="minorHAnsi" w:eastAsiaTheme="minorEastAsia" w:hAnsiTheme="minorHAnsi" w:cstheme="minorBidi"/>
             <w:noProof/>
             <w:sz w:val="28"/>
             <w:szCs w:val="28"/>
@@ -2135,7 +2156,7 @@
             <w:sz w:val="28"/>
             <w:szCs w:val="28"/>
           </w:rPr>
-          <w:instrText xml:space="preserve"> PAGEREF _Toc200544190 \h </w:instrText>
+          <w:instrText xml:space="preserve"> PAGEREF _Toc201524768 \h </w:instrText>
         </w:r>
         <w:r>
           <w:rPr>
@@ -2182,12 +2203,13 @@
           <w:tab w:val="right" w:leader="dot" w:pos="9345"/>
         </w:tabs>
         <w:rPr>
+          <w:rFonts w:asciiTheme="minorHAnsi" w:eastAsiaTheme="minorEastAsia" w:hAnsiTheme="minorHAnsi" w:cstheme="minorBidi"/>
           <w:noProof/>
           <w:sz w:val="28"/>
           <w:szCs w:val="28"/>
         </w:rPr>
       </w:pPr>
-      <w:hyperlink w:anchor="_Toc200544191" w:history="1">
+      <w:hyperlink w:anchor="_Toc201524769" w:history="1">
         <w:r>
           <w:rPr>
             <w:rStyle w:val="ac"/>
@@ -2201,6 +2223,7 @@
         </w:r>
         <w:r>
           <w:rPr>
+            <w:rFonts w:asciiTheme="minorHAnsi" w:eastAsiaTheme="minorEastAsia" w:hAnsiTheme="minorHAnsi" w:cstheme="minorBidi"/>
             <w:noProof/>
             <w:sz w:val="28"/>
             <w:szCs w:val="28"/>
@@ -2263,7 +2286,7 @@
             <w:sz w:val="28"/>
             <w:szCs w:val="28"/>
           </w:rPr>
-          <w:instrText xml:space="preserve"> PAGEREF _Toc200544191 \h </w:instrText>
+          <w:instrText xml:space="preserve"> PAGEREF _Toc201524769 \h </w:instrText>
         </w:r>
         <w:r>
           <w:rPr>
@@ -2310,12 +2333,13 @@
           <w:tab w:val="right" w:leader="dot" w:pos="9345"/>
         </w:tabs>
         <w:rPr>
+          <w:rFonts w:asciiTheme="minorHAnsi" w:eastAsiaTheme="minorEastAsia" w:hAnsiTheme="minorHAnsi" w:cstheme="minorBidi"/>
           <w:noProof/>
           <w:sz w:val="28"/>
           <w:szCs w:val="28"/>
         </w:rPr>
       </w:pPr>
-      <w:hyperlink w:anchor="_Toc200544192" w:history="1">
+      <w:hyperlink w:anchor="_Toc201524770" w:history="1">
         <w:r>
           <w:rPr>
             <w:rStyle w:val="ac"/>
@@ -2328,6 +2352,7 @@
         </w:r>
         <w:r>
           <w:rPr>
+            <w:rFonts w:asciiTheme="minorHAnsi" w:eastAsiaTheme="minorEastAsia" w:hAnsiTheme="minorHAnsi" w:cstheme="minorBidi"/>
             <w:noProof/>
             <w:sz w:val="28"/>
             <w:szCs w:val="28"/>
@@ -2369,7 +2394,7 @@
             <w:sz w:val="28"/>
             <w:szCs w:val="28"/>
           </w:rPr>
-          <w:instrText xml:space="preserve"> PAGEREF _Toc200544192 \h </w:instrText>
+          <w:instrText xml:space="preserve"> PAGEREF _Toc201524770 \h </w:instrText>
         </w:r>
         <w:r>
           <w:rPr>
@@ -2416,12 +2441,13 @@
           <w:tab w:val="right" w:leader="dot" w:pos="9345"/>
         </w:tabs>
         <w:rPr>
+          <w:rFonts w:asciiTheme="minorHAnsi" w:eastAsiaTheme="minorEastAsia" w:hAnsiTheme="minorHAnsi" w:cstheme="minorBidi"/>
           <w:noProof/>
           <w:sz w:val="28"/>
           <w:szCs w:val="28"/>
         </w:rPr>
       </w:pPr>
-      <w:hyperlink w:anchor="_Toc200544193" w:history="1">
+      <w:hyperlink w:anchor="_Toc201524771" w:history="1">
         <w:r>
           <w:rPr>
             <w:rStyle w:val="ac"/>
@@ -2434,6 +2460,7 @@
         </w:r>
         <w:r>
           <w:rPr>
+            <w:rFonts w:asciiTheme="minorHAnsi" w:eastAsiaTheme="minorEastAsia" w:hAnsiTheme="minorHAnsi" w:cstheme="minorBidi"/>
             <w:noProof/>
             <w:sz w:val="28"/>
             <w:szCs w:val="28"/>
@@ -2475,7 +2502,7 @@
             <w:sz w:val="28"/>
             <w:szCs w:val="28"/>
           </w:rPr>
-          <w:instrText xml:space="preserve"> PAGEREF _Toc200544193 \h </w:instrText>
+          <w:instrText xml:space="preserve"> PAGEREF _Toc201524771 \h </w:instrText>
         </w:r>
         <w:r>
           <w:rPr>
@@ -2522,12 +2549,13 @@
           <w:tab w:val="right" w:leader="dot" w:pos="9345"/>
         </w:tabs>
         <w:rPr>
+          <w:rFonts w:asciiTheme="minorHAnsi" w:eastAsiaTheme="minorEastAsia" w:hAnsiTheme="minorHAnsi" w:cstheme="minorBidi"/>
           <w:noProof/>
           <w:sz w:val="28"/>
           <w:szCs w:val="28"/>
         </w:rPr>
       </w:pPr>
-      <w:hyperlink w:anchor="_Toc200544194" w:history="1">
+      <w:hyperlink w:anchor="_Toc201524772" w:history="1">
         <w:r>
           <w:rPr>
             <w:rStyle w:val="ac"/>
@@ -2540,6 +2568,7 @@
         </w:r>
         <w:r>
           <w:rPr>
+            <w:rFonts w:asciiTheme="minorHAnsi" w:eastAsiaTheme="minorEastAsia" w:hAnsiTheme="minorHAnsi" w:cstheme="minorBidi"/>
             <w:noProof/>
             <w:sz w:val="28"/>
             <w:szCs w:val="28"/>
@@ -2554,85 +2583,8 @@
             <w:sz w:val="28"/>
             <w:szCs w:val="28"/>
           </w:rPr>
-          <w:t>Создание класса для отбора лучшей модели.</w:t>
+          <w:t xml:space="preserve">Создание класса для отбора лучшей модели. </w:t>
         </w:r>
-        <w:r>
-          <w:rPr>
-            <w:noProof/>
-            <w:webHidden/>
-            <w:sz w:val="28"/>
-            <w:szCs w:val="28"/>
-          </w:rPr>
-          <w:tab/>
-        </w:r>
-        <w:r>
-          <w:rPr>
-            <w:noProof/>
-            <w:webHidden/>
-            <w:sz w:val="28"/>
-            <w:szCs w:val="28"/>
-          </w:rPr>
-          <w:fldChar w:fldCharType="begin"/>
-        </w:r>
-        <w:r>
-          <w:rPr>
-            <w:noProof/>
-            <w:webHidden/>
-            <w:sz w:val="28"/>
-            <w:szCs w:val="28"/>
-          </w:rPr>
-          <w:instrText xml:space="preserve"> PAGEREF _Toc200544194 \h </w:instrText>
-        </w:r>
-        <w:r>
-          <w:rPr>
-            <w:noProof/>
-            <w:webHidden/>
-            <w:sz w:val="28"/>
-            <w:szCs w:val="28"/>
-          </w:rPr>
-        </w:r>
-        <w:r>
-          <w:rPr>
-            <w:noProof/>
-            <w:webHidden/>
-            <w:sz w:val="28"/>
-            <w:szCs w:val="28"/>
-          </w:rPr>
-          <w:fldChar w:fldCharType="separate"/>
-        </w:r>
-        <w:r>
-          <w:rPr>
-            <w:noProof/>
-            <w:webHidden/>
-            <w:sz w:val="28"/>
-            <w:szCs w:val="28"/>
-          </w:rPr>
-          <w:t>17</w:t>
-        </w:r>
-        <w:r>
-          <w:rPr>
-            <w:noProof/>
-            <w:webHidden/>
-            <w:sz w:val="28"/>
-            <w:szCs w:val="28"/>
-          </w:rPr>
-          <w:fldChar w:fldCharType="end"/>
-        </w:r>
-      </w:hyperlink>
-    </w:p>
-    <w:p>
-      <w:pPr>
-        <w:pStyle w:val="1"/>
-        <w:tabs>
-          <w:tab w:val="right" w:leader="dot" w:pos="9345"/>
-        </w:tabs>
-        <w:rPr>
-          <w:noProof/>
-          <w:sz w:val="28"/>
-          <w:szCs w:val="28"/>
-        </w:rPr>
-      </w:pPr>
-      <w:hyperlink w:anchor="_Toc200544195" w:history="1">
         <w:r>
           <w:rPr>
             <w:rStyle w:val="ac"/>
@@ -2640,8 +2592,19 @@
             <w:noProof/>
             <w:sz w:val="28"/>
             <w:szCs w:val="28"/>
-          </w:rPr>
-          <w:t>Заключение</w:t>
+            <w:lang w:val="en-US"/>
+          </w:rPr>
+          <w:t>Результаты</w:t>
+        </w:r>
+        <w:r>
+          <w:rPr>
+            <w:rStyle w:val="ac"/>
+            <w:b/>
+            <w:noProof/>
+            <w:sz w:val="28"/>
+            <w:szCs w:val="28"/>
+          </w:rPr>
+          <w:t>.</w:t>
         </w:r>
         <w:r>
           <w:rPr>
@@ -2668,7 +2631,7 @@
             <w:sz w:val="28"/>
             <w:szCs w:val="28"/>
           </w:rPr>
-          <w:instrText xml:space="preserve"> PAGEREF _Toc200544195 \h </w:instrText>
+          <w:instrText xml:space="preserve"> PAGEREF _Toc201524772 \h </w:instrText>
         </w:r>
         <w:r>
           <w:rPr>
@@ -2694,7 +2657,7 @@
             <w:sz w:val="28"/>
             <w:szCs w:val="28"/>
           </w:rPr>
-          <w:t>18</w:t>
+          <w:t>17</w:t>
         </w:r>
         <w:r>
           <w:rPr>
@@ -2709,6 +2672,94 @@
     </w:p>
     <w:p>
       <w:pPr>
+        <w:pStyle w:val="1"/>
+        <w:tabs>
+          <w:tab w:val="right" w:leader="dot" w:pos="9345"/>
+        </w:tabs>
+        <w:rPr>
+          <w:rFonts w:asciiTheme="minorHAnsi" w:eastAsiaTheme="minorEastAsia" w:hAnsiTheme="minorHAnsi" w:cstheme="minorBidi"/>
+          <w:noProof/>
+          <w:sz w:val="28"/>
+          <w:szCs w:val="28"/>
+        </w:rPr>
+      </w:pPr>
+      <w:hyperlink w:anchor="_Toc201524773" w:history="1">
+        <w:r>
+          <w:rPr>
+            <w:rStyle w:val="ac"/>
+            <w:b/>
+            <w:noProof/>
+            <w:sz w:val="28"/>
+            <w:szCs w:val="28"/>
+          </w:rPr>
+          <w:t>Заключение</w:t>
+        </w:r>
+        <w:r>
+          <w:rPr>
+            <w:noProof/>
+            <w:webHidden/>
+            <w:sz w:val="28"/>
+            <w:szCs w:val="28"/>
+          </w:rPr>
+          <w:tab/>
+        </w:r>
+        <w:r>
+          <w:rPr>
+            <w:noProof/>
+            <w:webHidden/>
+            <w:sz w:val="28"/>
+            <w:szCs w:val="28"/>
+          </w:rPr>
+          <w:fldChar w:fldCharType="begin"/>
+        </w:r>
+        <w:r>
+          <w:rPr>
+            <w:noProof/>
+            <w:webHidden/>
+            <w:sz w:val="28"/>
+            <w:szCs w:val="28"/>
+          </w:rPr>
+          <w:instrText xml:space="preserve"> PAGEREF _Toc201524773 \h </w:instrText>
+        </w:r>
+        <w:r>
+          <w:rPr>
+            <w:noProof/>
+            <w:webHidden/>
+            <w:sz w:val="28"/>
+            <w:szCs w:val="28"/>
+          </w:rPr>
+        </w:r>
+        <w:r>
+          <w:rPr>
+            <w:noProof/>
+            <w:webHidden/>
+            <w:sz w:val="28"/>
+            <w:szCs w:val="28"/>
+          </w:rPr>
+          <w:fldChar w:fldCharType="separate"/>
+        </w:r>
+        <w:r>
+          <w:rPr>
+            <w:noProof/>
+            <w:webHidden/>
+            <w:sz w:val="28"/>
+            <w:szCs w:val="28"/>
+          </w:rPr>
+          <w:t>19</w:t>
+        </w:r>
+        <w:r>
+          <w:rPr>
+            <w:noProof/>
+            <w:webHidden/>
+            <w:sz w:val="28"/>
+            <w:szCs w:val="28"/>
+          </w:rPr>
+          <w:fldChar w:fldCharType="end"/>
+        </w:r>
+      </w:hyperlink>
+    </w:p>
+    <w:p>
+      <w:pPr>
         <w:autoSpaceDE w:val="0"/>
         <w:autoSpaceDN w:val="0"/>
         <w:adjustRightInd w:val="0"/>
@@ -2755,7 +2806,7 @@
           <w:szCs w:val="28"/>
         </w:rPr>
       </w:pPr>
-      <w:bookmarkStart w:id="1" w:name="_Toc200544180"/>
+      <w:bookmarkStart w:id="1" w:name="_Toc201524758"/>
       <w:r>
         <w:rPr>
           <w:b/>
@@ -2953,7 +3004,7 @@
           <w:szCs w:val="28"/>
         </w:rPr>
       </w:pPr>
-      <w:bookmarkStart w:id="2" w:name="_Toc200544181"/>
+      <w:bookmarkStart w:id="2" w:name="_Toc201524759"/>
       <w:r>
         <w:rPr>
           <w:b/>
@@ -3070,7 +3121,7 @@
           <w:szCs w:val="28"/>
         </w:rPr>
       </w:pPr>
-      <w:bookmarkStart w:id="3" w:name="_Toc200544182"/>
+      <w:bookmarkStart w:id="3" w:name="_Toc201524760"/>
       <w:r>
         <w:rPr>
           <w:b/>
@@ -4485,7 +4536,7 @@
           <w:szCs w:val="28"/>
         </w:rPr>
       </w:pPr>
-      <w:bookmarkStart w:id="4" w:name="_Toc200544183"/>
+      <w:bookmarkStart w:id="4" w:name="_Toc201524761"/>
       <w:r>
         <w:rPr>
           <w:b/>
@@ -4819,7 +4870,7 @@
           <w:szCs w:val="28"/>
         </w:rPr>
       </w:pPr>
-      <w:bookmarkStart w:id="5" w:name="_Toc200544184"/>
+      <w:bookmarkStart w:id="5" w:name="_Toc201524762"/>
       <w:r>
         <w:rPr>
           <w:b/>
@@ -4850,7 +4901,7 @@
           <w:szCs w:val="28"/>
         </w:rPr>
       </w:pPr>
-      <w:bookmarkStart w:id="6" w:name="_Toc200544185"/>
+      <w:bookmarkStart w:id="6" w:name="_Toc201524763"/>
       <w:r>
         <w:rPr>
           <w:b/>
@@ -5502,6 +5553,60 @@
         <w:tc>
           <w:tcPr>
             <w:tcW w:w="4785" w:type="dxa"/>
+            <w:vAlign w:val="center"/>
+          </w:tcPr>
+          <w:p>
+            <w:pPr>
+              <w:autoSpaceDE w:val="0"/>
+              <w:autoSpaceDN w:val="0"/>
+              <w:adjustRightInd w:val="0"/>
+              <w:spacing w:line="360" w:lineRule="auto"/>
+              <w:jc w:val="center"/>
+              <w:rPr>
+                <w:sz w:val="28"/>
+                <w:szCs w:val="28"/>
+              </w:rPr>
+            </w:pPr>
+            <w:r>
+              <w:rPr>
+                <w:sz w:val="28"/>
+                <w:szCs w:val="28"/>
+              </w:rPr>
+              <w:t>Название признака</w:t>
+            </w:r>
+          </w:p>
+        </w:tc>
+        <w:tc>
+          <w:tcPr>
+            <w:tcW w:w="4786" w:type="dxa"/>
+            <w:vAlign w:val="center"/>
+          </w:tcPr>
+          <w:p>
+            <w:pPr>
+              <w:autoSpaceDE w:val="0"/>
+              <w:autoSpaceDN w:val="0"/>
+              <w:adjustRightInd w:val="0"/>
+              <w:spacing w:line="360" w:lineRule="auto"/>
+              <w:jc w:val="center"/>
+              <w:rPr>
+                <w:sz w:val="28"/>
+                <w:szCs w:val="28"/>
+              </w:rPr>
+            </w:pPr>
+            <w:r>
+              <w:rPr>
+                <w:sz w:val="28"/>
+                <w:szCs w:val="28"/>
+              </w:rPr>
+              <w:t>Количество пропусков</w:t>
+            </w:r>
+          </w:p>
+        </w:tc>
+      </w:tr>
+      <w:tr>
+        <w:tc>
+          <w:tcPr>
+            <w:tcW w:w="4785" w:type="dxa"/>
           </w:tcPr>
           <w:p>
             <w:pPr>
@@ -6575,7 +6680,7 @@
           <w:szCs w:val="28"/>
         </w:rPr>
       </w:pPr>
-      <w:bookmarkStart w:id="7" w:name="_Toc200544186"/>
+      <w:bookmarkStart w:id="7" w:name="_Toc201524764"/>
       <w:r>
         <w:rPr>
           <w:b/>
@@ -7707,7 +7812,7 @@
           <w:szCs w:val="28"/>
         </w:rPr>
       </w:pPr>
-      <w:bookmarkStart w:id="8" w:name="_Toc200544187"/>
+      <w:bookmarkStart w:id="8" w:name="_Toc201524765"/>
       <w:proofErr w:type="spellStart"/>
       <w:r>
         <w:rPr>
@@ -7765,7 +7870,7 @@
           <w:lang w:val="en-US"/>
         </w:rPr>
       </w:pPr>
-      <w:bookmarkStart w:id="9" w:name="_Toc200544188"/>
+      <w:bookmarkStart w:id="9" w:name="_Toc201524766"/>
       <w:proofErr w:type="spellStart"/>
       <w:r>
         <w:rPr>
@@ -9005,6 +9110,7 @@
         <w:rPr>
           <w:sz w:val="28"/>
           <w:szCs w:val="28"/>
+          <w:lang w:val="en-US"/>
         </w:rPr>
       </w:pPr>
     </w:p>
@@ -9068,7 +9174,6 @@
         <w:rPr>
           <w:sz w:val="28"/>
           <w:szCs w:val="28"/>
-          <w:lang w:val="en-US"/>
         </w:rPr>
       </w:pPr>
     </w:p>
@@ -9090,7 +9195,7 @@
           <w:lang w:val="en-US"/>
         </w:rPr>
       </w:pPr>
-      <w:bookmarkStart w:id="10" w:name="_Toc200544189"/>
+      <w:bookmarkStart w:id="10" w:name="_Toc201524767"/>
       <w:r>
         <w:rPr>
           <w:b/>
@@ -9455,14 +9560,7 @@
           <w:sz w:val="28"/>
           <w:szCs w:val="28"/>
         </w:rPr>
-        <w:t>о</w:t>
-      </w:r>
-      <w:r>
-        <w:rPr>
-          <w:sz w:val="28"/>
-          <w:szCs w:val="28"/>
-        </w:rPr>
-        <w:t xml:space="preserve">ценивает значимость признаков с помощью </w:t>
+        <w:t xml:space="preserve">оценивает значимость признаков с помощью </w:t>
       </w:r>
       <w:r>
         <w:rPr>
@@ -9547,7 +9645,6 @@
         <w:rPr>
           <w:sz w:val="28"/>
           <w:szCs w:val="28"/>
-          <w:lang w:val="en-US"/>
         </w:rPr>
       </w:pPr>
       <w:proofErr w:type="spellStart"/>
@@ -10113,40 +10210,682 @@
           <w:sz w:val="28"/>
           <w:szCs w:val="28"/>
         </w:rPr>
+        <w:t xml:space="preserve"> {'</w:t>
+      </w:r>
+      <w:proofErr w:type="spellStart"/>
+      <w:r>
+        <w:rPr>
+          <w:sz w:val="28"/>
+          <w:szCs w:val="28"/>
+          <w:lang w:val="en-US"/>
+        </w:rPr>
+        <w:t>BalabanJ</w:t>
+      </w:r>
+      <w:proofErr w:type="spellEnd"/>
+      <w:r>
+        <w:rPr>
+          <w:sz w:val="28"/>
+          <w:szCs w:val="28"/>
+        </w:rPr>
+        <w:t>', '</w:t>
+      </w:r>
+      <w:r>
+        <w:rPr>
+          <w:sz w:val="28"/>
+          <w:szCs w:val="28"/>
+          <w:lang w:val="en-US"/>
+        </w:rPr>
+        <w:t>VSA</w:t>
+      </w:r>
+      <w:r>
+        <w:rPr>
+          <w:sz w:val="28"/>
+          <w:szCs w:val="28"/>
+        </w:rPr>
+        <w:t>_</w:t>
+      </w:r>
+      <w:proofErr w:type="spellStart"/>
+      <w:r>
+        <w:rPr>
+          <w:sz w:val="28"/>
+          <w:szCs w:val="28"/>
+          <w:lang w:val="en-US"/>
+        </w:rPr>
+        <w:t>EState</w:t>
+      </w:r>
+      <w:proofErr w:type="spellEnd"/>
+      <w:r>
+        <w:rPr>
+          <w:sz w:val="28"/>
+          <w:szCs w:val="28"/>
+        </w:rPr>
+        <w:t>7', '</w:t>
+      </w:r>
+      <w:proofErr w:type="spellStart"/>
+      <w:r>
+        <w:rPr>
+          <w:sz w:val="28"/>
+          <w:szCs w:val="28"/>
+          <w:lang w:val="en-US"/>
+        </w:rPr>
+        <w:t>HallKierAlpha</w:t>
+      </w:r>
+      <w:proofErr w:type="spellEnd"/>
+      <w:r>
+        <w:rPr>
+          <w:sz w:val="28"/>
+          <w:szCs w:val="28"/>
+        </w:rPr>
+        <w:t>', '</w:t>
+      </w:r>
+      <w:r>
+        <w:rPr>
+          <w:sz w:val="28"/>
+          <w:szCs w:val="28"/>
+          <w:lang w:val="en-US"/>
+        </w:rPr>
+        <w:t>SMR</w:t>
+      </w:r>
+      <w:r>
+        <w:rPr>
+          <w:sz w:val="28"/>
+          <w:szCs w:val="28"/>
+        </w:rPr>
+        <w:t>_</w:t>
+      </w:r>
+      <w:r>
+        <w:rPr>
+          <w:sz w:val="28"/>
+          <w:szCs w:val="28"/>
+          <w:lang w:val="en-US"/>
+        </w:rPr>
+        <w:t>VSA</w:t>
+      </w:r>
+      <w:r>
+        <w:rPr>
+          <w:sz w:val="28"/>
+          <w:szCs w:val="28"/>
+        </w:rPr>
+        <w:t>5', '</w:t>
+      </w:r>
+      <w:proofErr w:type="spellStart"/>
+      <w:r>
+        <w:rPr>
+          <w:sz w:val="28"/>
+          <w:szCs w:val="28"/>
+          <w:lang w:val="en-US"/>
+        </w:rPr>
+        <w:t>AvgIpc</w:t>
+      </w:r>
+      <w:proofErr w:type="spellEnd"/>
+      <w:r>
+        <w:rPr>
+          <w:sz w:val="28"/>
+          <w:szCs w:val="28"/>
+        </w:rPr>
+        <w:t>', '</w:t>
+      </w:r>
+      <w:r>
+        <w:rPr>
+          <w:sz w:val="28"/>
+          <w:szCs w:val="28"/>
+          <w:lang w:val="en-US"/>
+        </w:rPr>
+        <w:t>SI</w:t>
+      </w:r>
+      <w:r>
+        <w:rPr>
+          <w:sz w:val="28"/>
+          <w:szCs w:val="28"/>
+        </w:rPr>
+        <w:t>', '</w:t>
+      </w:r>
+      <w:r>
+        <w:rPr>
+          <w:sz w:val="28"/>
+          <w:szCs w:val="28"/>
+          <w:lang w:val="en-US"/>
+        </w:rPr>
+        <w:t>SPS</w:t>
+      </w:r>
+      <w:r>
+        <w:rPr>
+          <w:sz w:val="28"/>
+          <w:szCs w:val="28"/>
+        </w:rPr>
+        <w:t>', '</w:t>
+      </w:r>
+      <w:r>
+        <w:rPr>
+          <w:sz w:val="28"/>
+          <w:szCs w:val="28"/>
+          <w:lang w:val="en-US"/>
+        </w:rPr>
+        <w:t>BCUT</w:t>
+      </w:r>
+      <w:r>
+        <w:rPr>
+          <w:sz w:val="28"/>
+          <w:szCs w:val="28"/>
+        </w:rPr>
+        <w:t>2</w:t>
+      </w:r>
+      <w:r>
+        <w:rPr>
+          <w:sz w:val="28"/>
+          <w:szCs w:val="28"/>
+          <w:lang w:val="en-US"/>
+        </w:rPr>
+        <w:t>D</w:t>
+      </w:r>
+      <w:r>
+        <w:rPr>
+          <w:sz w:val="28"/>
+          <w:szCs w:val="28"/>
+        </w:rPr>
+        <w:t>_</w:t>
+      </w:r>
+      <w:r>
+        <w:rPr>
+          <w:sz w:val="28"/>
+          <w:szCs w:val="28"/>
+          <w:lang w:val="en-US"/>
+        </w:rPr>
+        <w:t>LOGPHI</w:t>
+      </w:r>
+      <w:r>
+        <w:rPr>
+          <w:sz w:val="28"/>
+          <w:szCs w:val="28"/>
+        </w:rPr>
+        <w:t>', '</w:t>
+      </w:r>
+      <w:proofErr w:type="spellStart"/>
+      <w:r>
+        <w:rPr>
+          <w:sz w:val="28"/>
+          <w:szCs w:val="28"/>
+          <w:lang w:val="en-US"/>
+        </w:rPr>
+        <w:t>SlogP</w:t>
+      </w:r>
+      <w:proofErr w:type="spellEnd"/>
+      <w:r>
+        <w:rPr>
+          <w:sz w:val="28"/>
+          <w:szCs w:val="28"/>
+        </w:rPr>
+        <w:t>_</w:t>
+      </w:r>
+      <w:r>
+        <w:rPr>
+          <w:sz w:val="28"/>
+          <w:szCs w:val="28"/>
+          <w:lang w:val="en-US"/>
+        </w:rPr>
+        <w:t>VSA</w:t>
+      </w:r>
+      <w:r>
+        <w:rPr>
+          <w:sz w:val="28"/>
+          <w:szCs w:val="28"/>
+        </w:rPr>
+        <w:t>4', '</w:t>
+      </w:r>
+      <w:r>
+        <w:rPr>
+          <w:sz w:val="28"/>
+          <w:szCs w:val="28"/>
+          <w:lang w:val="en-US"/>
+        </w:rPr>
+        <w:t>SMR</w:t>
+      </w:r>
+      <w:r>
+        <w:rPr>
+          <w:sz w:val="28"/>
+          <w:szCs w:val="28"/>
+        </w:rPr>
+        <w:t>_</w:t>
+      </w:r>
+      <w:r>
+        <w:rPr>
+          <w:sz w:val="28"/>
+          <w:szCs w:val="28"/>
+          <w:lang w:val="en-US"/>
+        </w:rPr>
+        <w:t>VSA</w:t>
+      </w:r>
+      <w:r>
+        <w:rPr>
+          <w:sz w:val="28"/>
+          <w:szCs w:val="28"/>
+        </w:rPr>
+        <w:t>7', '</w:t>
+      </w:r>
+      <w:r>
+        <w:rPr>
+          <w:sz w:val="28"/>
+          <w:szCs w:val="28"/>
+          <w:lang w:val="en-US"/>
+        </w:rPr>
+        <w:t>BCUT</w:t>
+      </w:r>
+      <w:r>
+        <w:rPr>
+          <w:sz w:val="28"/>
+          <w:szCs w:val="28"/>
+        </w:rPr>
+        <w:t>2</w:t>
+      </w:r>
+      <w:r>
+        <w:rPr>
+          <w:sz w:val="28"/>
+          <w:szCs w:val="28"/>
+          <w:lang w:val="en-US"/>
+        </w:rPr>
+        <w:t>D</w:t>
+      </w:r>
+      <w:r>
+        <w:rPr>
+          <w:sz w:val="28"/>
+          <w:szCs w:val="28"/>
+        </w:rPr>
+        <w:t>_</w:t>
+      </w:r>
+      <w:r>
+        <w:rPr>
+          <w:sz w:val="28"/>
+          <w:szCs w:val="28"/>
+          <w:lang w:val="en-US"/>
+        </w:rPr>
+        <w:t>CHGHI</w:t>
+      </w:r>
+      <w:r>
+        <w:rPr>
+          <w:sz w:val="28"/>
+          <w:szCs w:val="28"/>
+        </w:rPr>
+        <w:t>', '</w:t>
+      </w:r>
+      <w:r>
+        <w:rPr>
+          <w:sz w:val="28"/>
+          <w:szCs w:val="28"/>
+          <w:lang w:val="en-US"/>
+        </w:rPr>
+        <w:t>BCUT</w:t>
+      </w:r>
+      <w:r>
+        <w:rPr>
+          <w:sz w:val="28"/>
+          <w:szCs w:val="28"/>
+        </w:rPr>
+        <w:t>2</w:t>
+      </w:r>
+      <w:r>
+        <w:rPr>
+          <w:sz w:val="28"/>
+          <w:szCs w:val="28"/>
+          <w:lang w:val="en-US"/>
+        </w:rPr>
+        <w:t>D</w:t>
+      </w:r>
+      <w:r>
+        <w:rPr>
+          <w:sz w:val="28"/>
+          <w:szCs w:val="28"/>
+        </w:rPr>
+        <w:t>_</w:t>
+      </w:r>
+      <w:r>
+        <w:rPr>
+          <w:sz w:val="28"/>
+          <w:szCs w:val="28"/>
+          <w:lang w:val="en-US"/>
+        </w:rPr>
+        <w:t>LOGPLOW</w:t>
+      </w:r>
+      <w:r>
+        <w:rPr>
+          <w:sz w:val="28"/>
+          <w:szCs w:val="28"/>
+        </w:rPr>
+        <w:t>', '</w:t>
+      </w:r>
+      <w:proofErr w:type="spellStart"/>
+      <w:r>
+        <w:rPr>
+          <w:sz w:val="28"/>
+          <w:szCs w:val="28"/>
+          <w:lang w:val="en-US"/>
+        </w:rPr>
+        <w:t>FpDensityMorgan</w:t>
+      </w:r>
+      <w:proofErr w:type="spellEnd"/>
+      <w:r>
+        <w:rPr>
+          <w:sz w:val="28"/>
+          <w:szCs w:val="28"/>
+        </w:rPr>
+        <w:t>3', '</w:t>
+      </w:r>
+      <w:r>
+        <w:rPr>
+          <w:sz w:val="28"/>
+          <w:szCs w:val="28"/>
+          <w:lang w:val="en-US"/>
+        </w:rPr>
+        <w:t>PEOE</w:t>
+      </w:r>
+      <w:r>
+        <w:rPr>
+          <w:sz w:val="28"/>
+          <w:szCs w:val="28"/>
+        </w:rPr>
+        <w:t>_</w:t>
+      </w:r>
+      <w:r>
+        <w:rPr>
+          <w:sz w:val="28"/>
+          <w:szCs w:val="28"/>
+          <w:lang w:val="en-US"/>
+        </w:rPr>
+        <w:t>VSA</w:t>
+      </w:r>
+      <w:r>
+        <w:rPr>
+          <w:sz w:val="28"/>
+          <w:szCs w:val="28"/>
+        </w:rPr>
+        <w:t>9', '</w:t>
+      </w:r>
+      <w:proofErr w:type="spellStart"/>
+      <w:r>
+        <w:rPr>
+          <w:sz w:val="28"/>
+          <w:szCs w:val="28"/>
+          <w:lang w:val="en-US"/>
+        </w:rPr>
+        <w:t>SlogP</w:t>
+      </w:r>
+      <w:proofErr w:type="spellEnd"/>
+      <w:r>
+        <w:rPr>
+          <w:sz w:val="28"/>
+          <w:szCs w:val="28"/>
+        </w:rPr>
+        <w:t>_</w:t>
+      </w:r>
+      <w:r>
+        <w:rPr>
+          <w:sz w:val="28"/>
+          <w:szCs w:val="28"/>
+          <w:lang w:val="en-US"/>
+        </w:rPr>
+        <w:t>VSA</w:t>
+      </w:r>
+      <w:r>
+        <w:rPr>
+          <w:sz w:val="28"/>
+          <w:szCs w:val="28"/>
+        </w:rPr>
+        <w:t>6', '</w:t>
+      </w:r>
+      <w:r>
+        <w:rPr>
+          <w:sz w:val="28"/>
+          <w:szCs w:val="28"/>
+          <w:lang w:val="en-US"/>
+        </w:rPr>
+        <w:t>PEOE</w:t>
+      </w:r>
+      <w:r>
+        <w:rPr>
+          <w:sz w:val="28"/>
+          <w:szCs w:val="28"/>
+        </w:rPr>
+        <w:t>_</w:t>
+      </w:r>
+      <w:r>
+        <w:rPr>
+          <w:sz w:val="28"/>
+          <w:szCs w:val="28"/>
+          <w:lang w:val="en-US"/>
+        </w:rPr>
+        <w:t>VSA</w:t>
+      </w:r>
+      <w:r>
+        <w:rPr>
+          <w:sz w:val="28"/>
+          <w:szCs w:val="28"/>
+        </w:rPr>
+        <w:t>8', '</w:t>
+      </w:r>
+      <w:r>
+        <w:rPr>
+          <w:sz w:val="28"/>
+          <w:szCs w:val="28"/>
+          <w:lang w:val="en-US"/>
+        </w:rPr>
+        <w:t>TPSA</w:t>
+      </w:r>
+      <w:r>
+        <w:rPr>
+          <w:sz w:val="28"/>
+          <w:szCs w:val="28"/>
+        </w:rPr>
+        <w:t>', '</w:t>
+      </w:r>
+      <w:proofErr w:type="spellStart"/>
+      <w:r>
+        <w:rPr>
+          <w:sz w:val="28"/>
+          <w:szCs w:val="28"/>
+          <w:lang w:val="en-US"/>
+        </w:rPr>
+        <w:t>MaxAbsEStateIndex</w:t>
+      </w:r>
+      <w:proofErr w:type="spellEnd"/>
+      <w:r>
+        <w:rPr>
+          <w:sz w:val="28"/>
+          <w:szCs w:val="28"/>
+        </w:rPr>
+        <w:t>', '</w:t>
+      </w:r>
+      <w:r>
+        <w:rPr>
+          <w:sz w:val="28"/>
+          <w:szCs w:val="28"/>
+          <w:lang w:val="en-US"/>
+        </w:rPr>
+        <w:t>BCUT</w:t>
+      </w:r>
+      <w:r>
+        <w:rPr>
+          <w:sz w:val="28"/>
+          <w:szCs w:val="28"/>
+        </w:rPr>
+        <w:t>2</w:t>
+      </w:r>
+      <w:r>
+        <w:rPr>
+          <w:sz w:val="28"/>
+          <w:szCs w:val="28"/>
+          <w:lang w:val="en-US"/>
+        </w:rPr>
+        <w:t>D</w:t>
+      </w:r>
+      <w:r>
+        <w:rPr>
+          <w:sz w:val="28"/>
+          <w:szCs w:val="28"/>
+        </w:rPr>
+        <w:t>_</w:t>
+      </w:r>
+      <w:r>
+        <w:rPr>
+          <w:sz w:val="28"/>
+          <w:szCs w:val="28"/>
+          <w:lang w:val="en-US"/>
+        </w:rPr>
+        <w:t>MWLOW</w:t>
+      </w:r>
+      <w:r>
+        <w:rPr>
+          <w:sz w:val="28"/>
+          <w:szCs w:val="28"/>
+        </w:rPr>
+        <w:t xml:space="preserve">'} </w:t>
+      </w:r>
+    </w:p>
+    <w:p>
+      <w:pPr>
+        <w:spacing w:line="360" w:lineRule="auto"/>
+        <w:ind w:firstLine="709"/>
+        <w:jc w:val="both"/>
+        <w:rPr>
+          <w:sz w:val="28"/>
+          <w:szCs w:val="28"/>
+        </w:rPr>
+      </w:pPr>
+      <w:r>
+        <w:rPr>
+          <w:b/>
+          <w:sz w:val="28"/>
+          <w:szCs w:val="28"/>
+        </w:rPr>
+        <w:t>Пересечения</w:t>
+      </w:r>
+      <w:r>
+        <w:rPr>
+          <w:b/>
+          <w:sz w:val="28"/>
+          <w:szCs w:val="28"/>
+        </w:rPr>
         <w:t xml:space="preserve"> </w:t>
       </w:r>
       <w:r>
         <w:rPr>
-          <w:sz w:val="28"/>
-          <w:szCs w:val="28"/>
-        </w:rPr>
-        <w:t>{'</w:t>
+          <w:b/>
+          <w:sz w:val="28"/>
+          <w:szCs w:val="28"/>
+          <w:lang w:val="en-US"/>
+        </w:rPr>
+        <w:t>F</w:t>
+      </w:r>
+      <w:r>
+        <w:rPr>
+          <w:b/>
+          <w:sz w:val="28"/>
+          <w:szCs w:val="28"/>
+        </w:rPr>
+        <w:t>-</w:t>
+      </w:r>
+      <w:r>
+        <w:rPr>
+          <w:b/>
+          <w:sz w:val="28"/>
+          <w:szCs w:val="28"/>
+          <w:lang w:val="en-US"/>
+        </w:rPr>
+        <w:t>values</w:t>
+      </w:r>
+      <w:r>
+        <w:rPr>
+          <w:b/>
+          <w:sz w:val="28"/>
+          <w:szCs w:val="28"/>
+        </w:rPr>
+        <w:t xml:space="preserve"> + </w:t>
       </w:r>
       <w:proofErr w:type="spellStart"/>
       <w:r>
         <w:rPr>
-          <w:sz w:val="28"/>
-          <w:szCs w:val="28"/>
-          <w:lang w:val="en-US"/>
-        </w:rPr>
-        <w:t>BalabanJ</w:t>
+          <w:b/>
+          <w:sz w:val="28"/>
+          <w:szCs w:val="28"/>
+          <w:lang w:val="en-US"/>
+        </w:rPr>
+        <w:t>XGBClassifier</w:t>
       </w:r>
       <w:proofErr w:type="spellEnd"/>
       <w:r>
         <w:rPr>
+          <w:b/>
+          <w:sz w:val="28"/>
+          <w:szCs w:val="28"/>
+        </w:rPr>
+        <w:t>:</w:t>
+      </w:r>
+      <w:r>
+        <w:rPr>
+          <w:sz w:val="28"/>
+          <w:szCs w:val="28"/>
+        </w:rPr>
+        <w:t xml:space="preserve"> {'</w:t>
+      </w:r>
+      <w:proofErr w:type="spellStart"/>
+      <w:r>
+        <w:rPr>
+          <w:sz w:val="28"/>
+          <w:szCs w:val="28"/>
+          <w:lang w:val="en-US"/>
+        </w:rPr>
+        <w:t>fr</w:t>
+      </w:r>
+      <w:proofErr w:type="spellEnd"/>
+      <w:r>
+        <w:rPr>
+          <w:sz w:val="28"/>
+          <w:szCs w:val="28"/>
+        </w:rPr>
+        <w:t>_</w:t>
+      </w:r>
+      <w:proofErr w:type="spellStart"/>
+      <w:r>
+        <w:rPr>
+          <w:sz w:val="28"/>
+          <w:szCs w:val="28"/>
+          <w:lang w:val="en-US"/>
+        </w:rPr>
+        <w:t>allylic</w:t>
+      </w:r>
+      <w:proofErr w:type="spellEnd"/>
+      <w:r>
+        <w:rPr>
+          <w:sz w:val="28"/>
+          <w:szCs w:val="28"/>
+        </w:rPr>
+        <w:t>_</w:t>
+      </w:r>
+      <w:proofErr w:type="spellStart"/>
+      <w:r>
+        <w:rPr>
+          <w:sz w:val="28"/>
+          <w:szCs w:val="28"/>
+          <w:lang w:val="en-US"/>
+        </w:rPr>
+        <w:t>oxid</w:t>
+      </w:r>
+      <w:proofErr w:type="spellEnd"/>
+      <w:r>
+        <w:rPr>
           <w:sz w:val="28"/>
           <w:szCs w:val="28"/>
         </w:rPr>
         <w:t>', '</w:t>
       </w:r>
-      <w:r>
-        <w:rPr>
-          <w:sz w:val="28"/>
-          <w:szCs w:val="28"/>
-          <w:lang w:val="en-US"/>
-        </w:rPr>
-        <w:t>VSA</w:t>
-      </w:r>
+      <w:proofErr w:type="spellStart"/>
+      <w:r>
+        <w:rPr>
+          <w:sz w:val="28"/>
+          <w:szCs w:val="28"/>
+          <w:lang w:val="en-US"/>
+        </w:rPr>
+        <w:t>fr</w:t>
+      </w:r>
+      <w:proofErr w:type="spellEnd"/>
       <w:r>
         <w:rPr>
           <w:sz w:val="28"/>
@@ -10154,6 +10893,21 @@
         </w:rPr>
         <w:t>_</w:t>
       </w:r>
+      <w:r>
+        <w:rPr>
+          <w:sz w:val="28"/>
+          <w:szCs w:val="28"/>
+          <w:lang w:val="en-US"/>
+        </w:rPr>
+        <w:t>NH</w:t>
+      </w:r>
+      <w:r>
+        <w:rPr>
+          <w:sz w:val="28"/>
+          <w:szCs w:val="28"/>
+        </w:rPr>
+        <w:t>1', '</w:t>
+      </w:r>
       <w:proofErr w:type="spellStart"/>
       <w:r>
         <w:rPr>
@@ -10161,7 +10915,7 @@
           <w:szCs w:val="28"/>
           <w:lang w:val="en-US"/>
         </w:rPr>
-        <w:t>EState</w:t>
+        <w:t>HeavyAtomMolWt</w:t>
       </w:r>
       <w:proofErr w:type="spellEnd"/>
       <w:r>
@@ -10169,7 +10923,7 @@
           <w:sz w:val="28"/>
           <w:szCs w:val="28"/>
         </w:rPr>
-        <w:t>7', '</w:t>
+        <w:t>', '</w:t>
       </w:r>
       <w:proofErr w:type="spellStart"/>
       <w:r>
@@ -10178,583 +10932,13 @@
           <w:szCs w:val="28"/>
           <w:lang w:val="en-US"/>
         </w:rPr>
-        <w:t>HallKierAlpha</w:t>
+        <w:t>MolLogP</w:t>
       </w:r>
       <w:proofErr w:type="spellEnd"/>
       <w:r>
         <w:rPr>
           <w:sz w:val="28"/>
           <w:szCs w:val="28"/>
-        </w:rPr>
-        <w:t>', '</w:t>
-      </w:r>
-      <w:r>
-        <w:rPr>
-          <w:sz w:val="28"/>
-          <w:szCs w:val="28"/>
-          <w:lang w:val="en-US"/>
-        </w:rPr>
-        <w:t>SMR</w:t>
-      </w:r>
-      <w:r>
-        <w:rPr>
-          <w:sz w:val="28"/>
-          <w:szCs w:val="28"/>
-        </w:rPr>
-        <w:t>_</w:t>
-      </w:r>
-      <w:r>
-        <w:rPr>
-          <w:sz w:val="28"/>
-          <w:szCs w:val="28"/>
-          <w:lang w:val="en-US"/>
-        </w:rPr>
-        <w:t>VSA</w:t>
-      </w:r>
-      <w:r>
-        <w:rPr>
-          <w:sz w:val="28"/>
-          <w:szCs w:val="28"/>
-        </w:rPr>
-        <w:t>5', '</w:t>
-      </w:r>
-      <w:proofErr w:type="spellStart"/>
-      <w:r>
-        <w:rPr>
-          <w:sz w:val="28"/>
-          <w:szCs w:val="28"/>
-          <w:lang w:val="en-US"/>
-        </w:rPr>
-        <w:t>AvgIpc</w:t>
-      </w:r>
-      <w:proofErr w:type="spellEnd"/>
-      <w:r>
-        <w:rPr>
-          <w:sz w:val="28"/>
-          <w:szCs w:val="28"/>
-        </w:rPr>
-        <w:t>', '</w:t>
-      </w:r>
-      <w:r>
-        <w:rPr>
-          <w:sz w:val="28"/>
-          <w:szCs w:val="28"/>
-          <w:lang w:val="en-US"/>
-        </w:rPr>
-        <w:t>SI</w:t>
-      </w:r>
-      <w:r>
-        <w:rPr>
-          <w:sz w:val="28"/>
-          <w:szCs w:val="28"/>
-        </w:rPr>
-        <w:t>', '</w:t>
-      </w:r>
-      <w:r>
-        <w:rPr>
-          <w:sz w:val="28"/>
-          <w:szCs w:val="28"/>
-          <w:lang w:val="en-US"/>
-        </w:rPr>
-        <w:t>SPS</w:t>
-      </w:r>
-      <w:r>
-        <w:rPr>
-          <w:sz w:val="28"/>
-          <w:szCs w:val="28"/>
-        </w:rPr>
-        <w:t>', '</w:t>
-      </w:r>
-      <w:r>
-        <w:rPr>
-          <w:sz w:val="28"/>
-          <w:szCs w:val="28"/>
-          <w:lang w:val="en-US"/>
-        </w:rPr>
-        <w:t>BCUT</w:t>
-      </w:r>
-      <w:r>
-        <w:rPr>
-          <w:sz w:val="28"/>
-          <w:szCs w:val="28"/>
-        </w:rPr>
-        <w:t>2</w:t>
-      </w:r>
-      <w:r>
-        <w:rPr>
-          <w:sz w:val="28"/>
-          <w:szCs w:val="28"/>
-          <w:lang w:val="en-US"/>
-        </w:rPr>
-        <w:t>D</w:t>
-      </w:r>
-      <w:r>
-        <w:rPr>
-          <w:sz w:val="28"/>
-          <w:szCs w:val="28"/>
-        </w:rPr>
-        <w:t>_</w:t>
-      </w:r>
-      <w:r>
-        <w:rPr>
-          <w:sz w:val="28"/>
-          <w:szCs w:val="28"/>
-          <w:lang w:val="en-US"/>
-        </w:rPr>
-        <w:t>LOGPHI</w:t>
-      </w:r>
-      <w:r>
-        <w:rPr>
-          <w:sz w:val="28"/>
-          <w:szCs w:val="28"/>
-        </w:rPr>
-        <w:t>', '</w:t>
-      </w:r>
-      <w:proofErr w:type="spellStart"/>
-      <w:r>
-        <w:rPr>
-          <w:sz w:val="28"/>
-          <w:szCs w:val="28"/>
-          <w:lang w:val="en-US"/>
-        </w:rPr>
-        <w:t>SlogP</w:t>
-      </w:r>
-      <w:proofErr w:type="spellEnd"/>
-      <w:r>
-        <w:rPr>
-          <w:sz w:val="28"/>
-          <w:szCs w:val="28"/>
-        </w:rPr>
-        <w:t>_</w:t>
-      </w:r>
-      <w:r>
-        <w:rPr>
-          <w:sz w:val="28"/>
-          <w:szCs w:val="28"/>
-          <w:lang w:val="en-US"/>
-        </w:rPr>
-        <w:t>VSA</w:t>
-      </w:r>
-      <w:r>
-        <w:rPr>
-          <w:sz w:val="28"/>
-          <w:szCs w:val="28"/>
-        </w:rPr>
-        <w:t>4', '</w:t>
-      </w:r>
-      <w:r>
-        <w:rPr>
-          <w:sz w:val="28"/>
-          <w:szCs w:val="28"/>
-          <w:lang w:val="en-US"/>
-        </w:rPr>
-        <w:t>SMR</w:t>
-      </w:r>
-      <w:r>
-        <w:rPr>
-          <w:sz w:val="28"/>
-          <w:szCs w:val="28"/>
-        </w:rPr>
-        <w:t>_</w:t>
-      </w:r>
-      <w:r>
-        <w:rPr>
-          <w:sz w:val="28"/>
-          <w:szCs w:val="28"/>
-          <w:lang w:val="en-US"/>
-        </w:rPr>
-        <w:t>VSA</w:t>
-      </w:r>
-      <w:r>
-        <w:rPr>
-          <w:sz w:val="28"/>
-          <w:szCs w:val="28"/>
-        </w:rPr>
-        <w:t>7', '</w:t>
-      </w:r>
-      <w:r>
-        <w:rPr>
-          <w:sz w:val="28"/>
-          <w:szCs w:val="28"/>
-          <w:lang w:val="en-US"/>
-        </w:rPr>
-        <w:t>BCUT</w:t>
-      </w:r>
-      <w:r>
-        <w:rPr>
-          <w:sz w:val="28"/>
-          <w:szCs w:val="28"/>
-        </w:rPr>
-        <w:t>2</w:t>
-      </w:r>
-      <w:r>
-        <w:rPr>
-          <w:sz w:val="28"/>
-          <w:szCs w:val="28"/>
-          <w:lang w:val="en-US"/>
-        </w:rPr>
-        <w:t>D</w:t>
-      </w:r>
-      <w:r>
-        <w:rPr>
-          <w:sz w:val="28"/>
-          <w:szCs w:val="28"/>
-        </w:rPr>
-        <w:t>_</w:t>
-      </w:r>
-      <w:r>
-        <w:rPr>
-          <w:sz w:val="28"/>
-          <w:szCs w:val="28"/>
-          <w:lang w:val="en-US"/>
-        </w:rPr>
-        <w:t>CHGHI</w:t>
-      </w:r>
-      <w:r>
-        <w:rPr>
-          <w:sz w:val="28"/>
-          <w:szCs w:val="28"/>
-        </w:rPr>
-        <w:t>', '</w:t>
-      </w:r>
-      <w:r>
-        <w:rPr>
-          <w:sz w:val="28"/>
-          <w:szCs w:val="28"/>
-          <w:lang w:val="en-US"/>
-        </w:rPr>
-        <w:t>BCUT</w:t>
-      </w:r>
-      <w:r>
-        <w:rPr>
-          <w:sz w:val="28"/>
-          <w:szCs w:val="28"/>
-        </w:rPr>
-        <w:t>2</w:t>
-      </w:r>
-      <w:r>
-        <w:rPr>
-          <w:sz w:val="28"/>
-          <w:szCs w:val="28"/>
-          <w:lang w:val="en-US"/>
-        </w:rPr>
-        <w:t>D</w:t>
-      </w:r>
-      <w:r>
-        <w:rPr>
-          <w:sz w:val="28"/>
-          <w:szCs w:val="28"/>
-        </w:rPr>
-        <w:t>_</w:t>
-      </w:r>
-      <w:r>
-        <w:rPr>
-          <w:sz w:val="28"/>
-          <w:szCs w:val="28"/>
-          <w:lang w:val="en-US"/>
-        </w:rPr>
-        <w:t>LOGPLOW</w:t>
-      </w:r>
-      <w:r>
-        <w:rPr>
-          <w:sz w:val="28"/>
-          <w:szCs w:val="28"/>
-        </w:rPr>
-        <w:t>', '</w:t>
-      </w:r>
-      <w:proofErr w:type="spellStart"/>
-      <w:r>
-        <w:rPr>
-          <w:sz w:val="28"/>
-          <w:szCs w:val="28"/>
-          <w:lang w:val="en-US"/>
-        </w:rPr>
-        <w:t>FpDensityMorgan</w:t>
-      </w:r>
-      <w:proofErr w:type="spellEnd"/>
-      <w:r>
-        <w:rPr>
-          <w:sz w:val="28"/>
-          <w:szCs w:val="28"/>
-        </w:rPr>
-        <w:t>3', '</w:t>
-      </w:r>
-      <w:r>
-        <w:rPr>
-          <w:sz w:val="28"/>
-          <w:szCs w:val="28"/>
-          <w:lang w:val="en-US"/>
-        </w:rPr>
-        <w:t>PEOE</w:t>
-      </w:r>
-      <w:r>
-        <w:rPr>
-          <w:sz w:val="28"/>
-          <w:szCs w:val="28"/>
-        </w:rPr>
-        <w:t>_</w:t>
-      </w:r>
-      <w:r>
-        <w:rPr>
-          <w:sz w:val="28"/>
-          <w:szCs w:val="28"/>
-          <w:lang w:val="en-US"/>
-        </w:rPr>
-        <w:t>VSA</w:t>
-      </w:r>
-      <w:r>
-        <w:rPr>
-          <w:sz w:val="28"/>
-          <w:szCs w:val="28"/>
-        </w:rPr>
-        <w:t>9', '</w:t>
-      </w:r>
-      <w:proofErr w:type="spellStart"/>
-      <w:r>
-        <w:rPr>
-          <w:sz w:val="28"/>
-          <w:szCs w:val="28"/>
-          <w:lang w:val="en-US"/>
-        </w:rPr>
-        <w:t>SlogP</w:t>
-      </w:r>
-      <w:proofErr w:type="spellEnd"/>
-      <w:r>
-        <w:rPr>
-          <w:sz w:val="28"/>
-          <w:szCs w:val="28"/>
-        </w:rPr>
-        <w:t>_</w:t>
-      </w:r>
-      <w:r>
-        <w:rPr>
-          <w:sz w:val="28"/>
-          <w:szCs w:val="28"/>
-          <w:lang w:val="en-US"/>
-        </w:rPr>
-        <w:t>VSA</w:t>
-      </w:r>
-      <w:r>
-        <w:rPr>
-          <w:sz w:val="28"/>
-          <w:szCs w:val="28"/>
-        </w:rPr>
-        <w:t>6', '</w:t>
-      </w:r>
-      <w:r>
-        <w:rPr>
-          <w:sz w:val="28"/>
-          <w:szCs w:val="28"/>
-          <w:lang w:val="en-US"/>
-        </w:rPr>
-        <w:t>PEOE</w:t>
-      </w:r>
-      <w:r>
-        <w:rPr>
-          <w:sz w:val="28"/>
-          <w:szCs w:val="28"/>
-        </w:rPr>
-        <w:t>_</w:t>
-      </w:r>
-      <w:r>
-        <w:rPr>
-          <w:sz w:val="28"/>
-          <w:szCs w:val="28"/>
-          <w:lang w:val="en-US"/>
-        </w:rPr>
-        <w:t>VSA</w:t>
-      </w:r>
-      <w:r>
-        <w:rPr>
-          <w:sz w:val="28"/>
-          <w:szCs w:val="28"/>
-        </w:rPr>
-        <w:t>8', '</w:t>
-      </w:r>
-      <w:r>
-        <w:rPr>
-          <w:sz w:val="28"/>
-          <w:szCs w:val="28"/>
-          <w:lang w:val="en-US"/>
-        </w:rPr>
-        <w:t>TPSA</w:t>
-      </w:r>
-      <w:r>
-        <w:rPr>
-          <w:sz w:val="28"/>
-          <w:szCs w:val="28"/>
-        </w:rPr>
-        <w:t>', '</w:t>
-      </w:r>
-      <w:proofErr w:type="spellStart"/>
-      <w:r>
-        <w:rPr>
-          <w:sz w:val="28"/>
-          <w:szCs w:val="28"/>
-          <w:lang w:val="en-US"/>
-        </w:rPr>
-        <w:t>MaxAbsEStateIndex</w:t>
-      </w:r>
-      <w:proofErr w:type="spellEnd"/>
-      <w:r>
-        <w:rPr>
-          <w:sz w:val="28"/>
-          <w:szCs w:val="28"/>
-        </w:rPr>
-        <w:t>', '</w:t>
-      </w:r>
-      <w:r>
-        <w:rPr>
-          <w:sz w:val="28"/>
-          <w:szCs w:val="28"/>
-          <w:lang w:val="en-US"/>
-        </w:rPr>
-        <w:t>BCUT</w:t>
-      </w:r>
-      <w:r>
-        <w:rPr>
-          <w:sz w:val="28"/>
-          <w:szCs w:val="28"/>
-        </w:rPr>
-        <w:t>2</w:t>
-      </w:r>
-      <w:r>
-        <w:rPr>
-          <w:sz w:val="28"/>
-          <w:szCs w:val="28"/>
-          <w:lang w:val="en-US"/>
-        </w:rPr>
-        <w:t>D</w:t>
-      </w:r>
-      <w:r>
-        <w:rPr>
-          <w:sz w:val="28"/>
-          <w:szCs w:val="28"/>
-        </w:rPr>
-        <w:t>_</w:t>
-      </w:r>
-      <w:r>
-        <w:rPr>
-          <w:sz w:val="28"/>
-          <w:szCs w:val="28"/>
-          <w:lang w:val="en-US"/>
-        </w:rPr>
-        <w:t>MWLOW</w:t>
-      </w:r>
-      <w:r>
-        <w:rPr>
-          <w:sz w:val="28"/>
-          <w:szCs w:val="28"/>
-        </w:rPr>
-        <w:t xml:space="preserve">'} </w:t>
-      </w:r>
-    </w:p>
-    <w:p>
-      <w:pPr>
-        <w:spacing w:line="360" w:lineRule="auto"/>
-        <w:ind w:firstLine="709"/>
-        <w:jc w:val="both"/>
-        <w:rPr>
-          <w:sz w:val="28"/>
-          <w:szCs w:val="28"/>
-        </w:rPr>
-      </w:pPr>
-      <w:r>
-        <w:rPr>
-          <w:b/>
-          <w:sz w:val="28"/>
-          <w:szCs w:val="28"/>
-        </w:rPr>
-        <w:t>Пересечения</w:t>
-      </w:r>
-      <w:r>
-        <w:rPr>
-          <w:b/>
-          <w:sz w:val="28"/>
-          <w:szCs w:val="28"/>
-          <w:lang w:val="en-US"/>
-        </w:rPr>
-        <w:t xml:space="preserve"> F-values + </w:t>
-      </w:r>
-      <w:proofErr w:type="spellStart"/>
-      <w:r>
-        <w:rPr>
-          <w:b/>
-          <w:sz w:val="28"/>
-          <w:szCs w:val="28"/>
-          <w:lang w:val="en-US"/>
-        </w:rPr>
-        <w:t>XGBClassifier</w:t>
-      </w:r>
-      <w:proofErr w:type="spellEnd"/>
-      <w:r>
-        <w:rPr>
-          <w:b/>
-          <w:sz w:val="28"/>
-          <w:szCs w:val="28"/>
-          <w:lang w:val="en-US"/>
-        </w:rPr>
-        <w:t>:</w:t>
-      </w:r>
-      <w:r>
-        <w:rPr>
-          <w:sz w:val="28"/>
-          <w:szCs w:val="28"/>
-          <w:lang w:val="en-US"/>
-        </w:rPr>
-        <w:t xml:space="preserve"> {'</w:t>
-      </w:r>
-      <w:proofErr w:type="spellStart"/>
-      <w:r>
-        <w:rPr>
-          <w:sz w:val="28"/>
-          <w:szCs w:val="28"/>
-          <w:lang w:val="en-US"/>
-        </w:rPr>
-        <w:t>fr_allylic_oxid</w:t>
-      </w:r>
-      <w:proofErr w:type="spellEnd"/>
-      <w:r>
-        <w:rPr>
-          <w:sz w:val="28"/>
-          <w:szCs w:val="28"/>
-          <w:lang w:val="en-US"/>
-        </w:rPr>
-        <w:t>', 'fr_NH1', '</w:t>
-      </w:r>
-      <w:proofErr w:type="spellStart"/>
-      <w:r>
-        <w:rPr>
-          <w:sz w:val="28"/>
-          <w:szCs w:val="28"/>
-          <w:lang w:val="en-US"/>
-        </w:rPr>
-        <w:t>HeavyAtomMolWt</w:t>
-      </w:r>
-      <w:proofErr w:type="spellEnd"/>
-      <w:r>
-        <w:rPr>
-          <w:sz w:val="28"/>
-          <w:szCs w:val="28"/>
-          <w:lang w:val="en-US"/>
-        </w:rPr>
-        <w:t>', '</w:t>
-      </w:r>
-      <w:proofErr w:type="spellStart"/>
-      <w:r>
-        <w:rPr>
-          <w:sz w:val="28"/>
-          <w:szCs w:val="28"/>
-          <w:lang w:val="en-US"/>
-        </w:rPr>
-        <w:t>MolLogP</w:t>
-      </w:r>
-      <w:proofErr w:type="spellEnd"/>
-      <w:r>
-        <w:rPr>
-          <w:sz w:val="28"/>
-          <w:szCs w:val="28"/>
-          <w:lang w:val="en-US"/>
         </w:rPr>
         <w:t>'}</w:t>
       </w:r>
@@ -10862,7 +11046,7 @@
           <w:szCs w:val="28"/>
         </w:rPr>
       </w:pPr>
-      <w:bookmarkStart w:id="11" w:name="_Toc200544190"/>
+      <w:bookmarkStart w:id="11" w:name="_Toc201524768"/>
       <w:r>
         <w:rPr>
           <w:b/>
@@ -10939,7 +11123,7 @@
           <w:lang w:val="en-US"/>
         </w:rPr>
       </w:pPr>
-      <w:bookmarkStart w:id="12" w:name="_Toc200544191"/>
+      <w:bookmarkStart w:id="12" w:name="_Toc201524769"/>
       <w:r>
         <w:rPr>
           <w:b/>
@@ -11528,7 +11712,7 @@
           <w:szCs w:val="28"/>
         </w:rPr>
       </w:pPr>
-      <w:bookmarkStart w:id="13" w:name="_Toc200544192"/>
+      <w:bookmarkStart w:id="13" w:name="_Toc201524770"/>
       <w:r>
         <w:rPr>
           <w:b/>
@@ -12117,7 +12301,7 @@
           <w:szCs w:val="28"/>
         </w:rPr>
       </w:pPr>
-      <w:bookmarkStart w:id="14" w:name="_Toc200544193"/>
+      <w:bookmarkStart w:id="14" w:name="_Toc201524771"/>
       <w:r>
         <w:rPr>
           <w:b/>
@@ -12384,7 +12568,7 @@
           <w:szCs w:val="28"/>
         </w:rPr>
       </w:pPr>
-      <w:bookmarkStart w:id="15" w:name="_Toc200544194"/>
+      <w:bookmarkStart w:id="15" w:name="_Toc201524772"/>
       <w:r>
         <w:rPr>
           <w:b/>
@@ -12399,17 +12583,28 @@
           <w:sz w:val="28"/>
           <w:szCs w:val="28"/>
         </w:rPr>
+        <w:t xml:space="preserve">. </w:t>
+      </w:r>
+      <w:proofErr w:type="spellStart"/>
+      <w:r>
+        <w:rPr>
+          <w:b/>
+          <w:sz w:val="28"/>
+          <w:szCs w:val="28"/>
+          <w:lang w:val="en-US"/>
+        </w:rPr>
+        <w:t>Результаты</w:t>
+      </w:r>
+      <w:proofErr w:type="spellEnd"/>
+      <w:r>
+        <w:rPr>
+          <w:b/>
+          <w:sz w:val="28"/>
+          <w:szCs w:val="28"/>
+        </w:rPr>
         <w:t>.</w:t>
       </w:r>
       <w:bookmarkEnd w:id="15"/>
-      <w:r>
-        <w:rPr>
-          <w:b/>
-          <w:sz w:val="28"/>
-          <w:szCs w:val="28"/>
-        </w:rPr>
-        <w:t xml:space="preserve"> </w:t>
-      </w:r>
     </w:p>
     <w:p>
       <w:pPr>
@@ -12731,17 +12926,204 @@
         <w:rPr>
           <w:sz w:val="28"/>
           <w:szCs w:val="28"/>
-          <w:lang w:val="en-US"/>
-        </w:rPr>
-      </w:pPr>
-      <w:r>
-        <w:rPr>
-          <w:sz w:val="28"/>
-          <w:szCs w:val="28"/>
-          <w:lang w:val="en-US"/>
+        </w:rPr>
+      </w:pPr>
+      <w:r>
+        <w:rPr>
+          <w:sz w:val="28"/>
+          <w:szCs w:val="28"/>
         </w:rPr>
         <w:t xml:space="preserve"> </w:t>
       </w:r>
+      <w:r>
+        <w:rPr>
+          <w:sz w:val="28"/>
+          <w:szCs w:val="28"/>
+        </w:rPr>
+        <w:t>С</w:t>
+      </w:r>
+      <w:r>
+        <w:rPr>
+          <w:sz w:val="28"/>
+          <w:szCs w:val="28"/>
+        </w:rPr>
+        <w:t xml:space="preserve"> </w:t>
+      </w:r>
+      <w:r>
+        <w:rPr>
+          <w:sz w:val="28"/>
+          <w:szCs w:val="28"/>
+        </w:rPr>
+        <w:t>кодом</w:t>
+      </w:r>
+      <w:r>
+        <w:rPr>
+          <w:sz w:val="28"/>
+          <w:szCs w:val="28"/>
+        </w:rPr>
+        <w:t xml:space="preserve"> </w:t>
+      </w:r>
+      <w:r>
+        <w:rPr>
+          <w:sz w:val="28"/>
+          <w:szCs w:val="28"/>
+        </w:rPr>
+        <w:t>класса</w:t>
+      </w:r>
+      <w:r>
+        <w:rPr>
+          <w:sz w:val="28"/>
+          <w:szCs w:val="28"/>
+        </w:rPr>
+        <w:t xml:space="preserve"> </w:t>
+      </w:r>
+      <w:proofErr w:type="spellStart"/>
+      <w:r>
+        <w:rPr>
+          <w:sz w:val="28"/>
+          <w:szCs w:val="28"/>
+          <w:lang w:val="en-US"/>
+        </w:rPr>
+        <w:t>BestRegressionModel</w:t>
+      </w:r>
+      <w:proofErr w:type="spellEnd"/>
+      <w:r>
+        <w:rPr>
+          <w:sz w:val="28"/>
+          <w:szCs w:val="28"/>
+        </w:rPr>
+        <w:t xml:space="preserve"> </w:t>
+      </w:r>
+      <w:r>
+        <w:rPr>
+          <w:sz w:val="28"/>
+          <w:szCs w:val="28"/>
+        </w:rPr>
+        <w:t>и</w:t>
+      </w:r>
+      <w:r>
+        <w:rPr>
+          <w:sz w:val="28"/>
+          <w:szCs w:val="28"/>
+        </w:rPr>
+        <w:t xml:space="preserve"> </w:t>
+      </w:r>
+      <w:proofErr w:type="spellStart"/>
+      <w:r>
+        <w:rPr>
+          <w:sz w:val="28"/>
+          <w:szCs w:val="28"/>
+          <w:lang w:val="en-US"/>
+        </w:rPr>
+        <w:t>BestClassifierModel</w:t>
+      </w:r>
+      <w:proofErr w:type="spellEnd"/>
+      <w:r>
+        <w:rPr>
+          <w:sz w:val="28"/>
+          <w:szCs w:val="28"/>
+        </w:rPr>
+        <w:t xml:space="preserve"> </w:t>
+      </w:r>
+      <w:r>
+        <w:rPr>
+          <w:sz w:val="28"/>
+          <w:szCs w:val="28"/>
+        </w:rPr>
+        <w:t xml:space="preserve"> и </w:t>
+      </w:r>
+      <w:proofErr w:type="spellStart"/>
+      <w:r>
+        <w:rPr>
+          <w:sz w:val="28"/>
+          <w:szCs w:val="28"/>
+        </w:rPr>
+        <w:t>процессмо</w:t>
+      </w:r>
+      <w:proofErr w:type="spellEnd"/>
+      <w:r>
+        <w:rPr>
+          <w:sz w:val="28"/>
+          <w:szCs w:val="28"/>
+        </w:rPr>
+        <w:t xml:space="preserve"> обучения моделей </w:t>
+      </w:r>
+      <w:r>
+        <w:rPr>
+          <w:sz w:val="28"/>
+          <w:szCs w:val="28"/>
+        </w:rPr>
+        <w:t xml:space="preserve">можно </w:t>
+      </w:r>
+      <w:r>
+        <w:rPr>
+          <w:sz w:val="28"/>
+          <w:szCs w:val="28"/>
+        </w:rPr>
+        <w:t>ознакомиться</w:t>
+      </w:r>
+      <w:r>
+        <w:rPr>
+          <w:sz w:val="28"/>
+          <w:szCs w:val="28"/>
+        </w:rPr>
+        <w:t xml:space="preserve"> в </w:t>
+      </w:r>
+      <w:r>
+        <w:rPr>
+          <w:sz w:val="28"/>
+          <w:szCs w:val="28"/>
+        </w:rPr>
+        <w:t>файлах</w:t>
+      </w:r>
+      <w:r>
+        <w:rPr>
+          <w:sz w:val="28"/>
+          <w:szCs w:val="28"/>
+        </w:rPr>
+        <w:t xml:space="preserve"> </w:t>
+      </w:r>
+      <w:proofErr w:type="spellStart"/>
+      <w:r>
+        <w:rPr>
+          <w:sz w:val="28"/>
+          <w:szCs w:val="28"/>
+          <w:lang w:val="en-US"/>
+        </w:rPr>
+        <w:t>ipynb</w:t>
+      </w:r>
+      <w:proofErr w:type="spellEnd"/>
+      <w:r>
+        <w:rPr>
+          <w:sz w:val="28"/>
+          <w:szCs w:val="28"/>
+        </w:rPr>
+        <w:t xml:space="preserve">, </w:t>
+      </w:r>
+      <w:r>
+        <w:rPr>
+          <w:sz w:val="28"/>
+          <w:szCs w:val="28"/>
+        </w:rPr>
+        <w:t>в которых производилось обучение моделей.</w:t>
+      </w:r>
+    </w:p>
+    <w:p>
+      <w:pPr>
+        <w:spacing w:line="360" w:lineRule="auto"/>
+        <w:jc w:val="both"/>
+        <w:rPr>
+          <w:sz w:val="28"/>
+          <w:szCs w:val="28"/>
+        </w:rPr>
+      </w:pPr>
+      <w:r>
+        <w:rPr>
+          <w:sz w:val="28"/>
+          <w:szCs w:val="28"/>
+        </w:rPr>
+        <w:t>Рассмотрим значения метрик лучших моделей для каждой из задачи.</w:t>
+      </w:r>
     </w:p>
     <w:p>
       <w:pPr>
@@ -12753,12 +13135,1015 @@
           <w:szCs w:val="28"/>
         </w:rPr>
       </w:pPr>
-      <w:r>
-        <w:rPr>
-          <w:sz w:val="28"/>
-          <w:szCs w:val="28"/>
-        </w:rPr>
-        <w:t>С</w:t>
+    </w:p>
+    <w:p>
+      <w:pPr>
+        <w:spacing w:line="360" w:lineRule="auto"/>
+        <w:ind w:firstLine="709"/>
+        <w:jc w:val="both"/>
+        <w:rPr>
+          <w:sz w:val="28"/>
+          <w:szCs w:val="28"/>
+        </w:rPr>
+      </w:pPr>
+      <w:r>
+        <w:rPr>
+          <w:sz w:val="28"/>
+          <w:szCs w:val="28"/>
+        </w:rPr>
+        <w:t>Таблица 2. Результаты метрик для лучшей модели в рамках задачи</w:t>
+      </w:r>
+    </w:p>
+    <w:tbl>
+      <w:tblPr>
+        <w:tblStyle w:val="a7"/>
+        <w:tblW w:w="0" w:type="auto"/>
+        <w:tblLook w:val="04A0"/>
+      </w:tblPr>
+      <w:tblGrid>
+        <w:gridCol w:w="2383"/>
+        <w:gridCol w:w="2120"/>
+        <w:gridCol w:w="3118"/>
+        <w:gridCol w:w="1950"/>
+      </w:tblGrid>
+      <w:tr>
+        <w:tc>
+          <w:tcPr>
+            <w:tcW w:w="2383" w:type="dxa"/>
+            <w:vAlign w:val="center"/>
+          </w:tcPr>
+          <w:p>
+            <w:pPr>
+              <w:spacing w:line="360" w:lineRule="auto"/>
+              <w:jc w:val="center"/>
+              <w:rPr>
+                <w:sz w:val="28"/>
+                <w:szCs w:val="28"/>
+              </w:rPr>
+            </w:pPr>
+            <w:r>
+              <w:rPr>
+                <w:sz w:val="28"/>
+                <w:szCs w:val="28"/>
+              </w:rPr>
+              <w:t>Задача</w:t>
+            </w:r>
+          </w:p>
+        </w:tc>
+        <w:tc>
+          <w:tcPr>
+            <w:tcW w:w="2120" w:type="dxa"/>
+            <w:vAlign w:val="center"/>
+          </w:tcPr>
+          <w:p>
+            <w:pPr>
+              <w:spacing w:line="360" w:lineRule="auto"/>
+              <w:jc w:val="center"/>
+              <w:rPr>
+                <w:sz w:val="28"/>
+                <w:szCs w:val="28"/>
+              </w:rPr>
+            </w:pPr>
+            <w:r>
+              <w:rPr>
+                <w:sz w:val="28"/>
+                <w:szCs w:val="28"/>
+              </w:rPr>
+              <w:t>Метрика</w:t>
+            </w:r>
+          </w:p>
+        </w:tc>
+        <w:tc>
+          <w:tcPr>
+            <w:tcW w:w="3118" w:type="dxa"/>
+          </w:tcPr>
+          <w:p>
+            <w:pPr>
+              <w:spacing w:line="360" w:lineRule="auto"/>
+              <w:jc w:val="center"/>
+              <w:rPr>
+                <w:sz w:val="28"/>
+                <w:szCs w:val="28"/>
+              </w:rPr>
+            </w:pPr>
+            <w:r>
+              <w:rPr>
+                <w:sz w:val="28"/>
+                <w:szCs w:val="28"/>
+              </w:rPr>
+              <w:t>Кол-во признаков</w:t>
+            </w:r>
+          </w:p>
+        </w:tc>
+        <w:tc>
+          <w:tcPr>
+            <w:tcW w:w="1950" w:type="dxa"/>
+            <w:vAlign w:val="center"/>
+          </w:tcPr>
+          <w:p>
+            <w:pPr>
+              <w:spacing w:line="360" w:lineRule="auto"/>
+              <w:jc w:val="center"/>
+              <w:rPr>
+                <w:sz w:val="28"/>
+                <w:szCs w:val="28"/>
+              </w:rPr>
+            </w:pPr>
+            <w:r>
+              <w:rPr>
+                <w:sz w:val="28"/>
+                <w:szCs w:val="28"/>
+              </w:rPr>
+              <w:t>Результат</w:t>
+            </w:r>
+          </w:p>
+        </w:tc>
+      </w:tr>
+      <w:tr>
+        <w:tc>
+          <w:tcPr>
+            <w:tcW w:w="2383" w:type="dxa"/>
+            <w:vAlign w:val="center"/>
+          </w:tcPr>
+          <w:p>
+            <w:pPr>
+              <w:spacing w:line="360" w:lineRule="auto"/>
+              <w:jc w:val="center"/>
+              <w:rPr>
+                <w:sz w:val="28"/>
+                <w:szCs w:val="28"/>
+                <w:lang w:val="en-US"/>
+              </w:rPr>
+            </w:pPr>
+            <w:r>
+              <w:rPr>
+                <w:sz w:val="28"/>
+                <w:szCs w:val="28"/>
+              </w:rPr>
+              <w:t>Регрессия I</w:t>
+            </w:r>
+            <w:r>
+              <w:rPr>
+                <w:sz w:val="28"/>
+                <w:szCs w:val="28"/>
+                <w:lang w:val="en-US"/>
+              </w:rPr>
+              <w:t>C</w:t>
+            </w:r>
+          </w:p>
+        </w:tc>
+        <w:tc>
+          <w:tcPr>
+            <w:tcW w:w="2120" w:type="dxa"/>
+            <w:vMerge w:val="restart"/>
+            <w:vAlign w:val="center"/>
+          </w:tcPr>
+          <w:p>
+            <w:pPr>
+              <w:spacing w:line="360" w:lineRule="auto"/>
+              <w:jc w:val="center"/>
+              <w:rPr>
+                <w:sz w:val="28"/>
+                <w:szCs w:val="28"/>
+                <w:lang w:val="en-US"/>
+              </w:rPr>
+            </w:pPr>
+            <w:r>
+              <w:rPr>
+                <w:sz w:val="28"/>
+                <w:szCs w:val="28"/>
+                <w:lang w:val="en-US"/>
+              </w:rPr>
+              <w:t>R^2 score</w:t>
+            </w:r>
+          </w:p>
+        </w:tc>
+        <w:tc>
+          <w:tcPr>
+            <w:tcW w:w="3118" w:type="dxa"/>
+          </w:tcPr>
+          <w:p>
+            <w:pPr>
+              <w:spacing w:line="360" w:lineRule="auto"/>
+              <w:jc w:val="center"/>
+              <w:rPr>
+                <w:sz w:val="28"/>
+                <w:szCs w:val="28"/>
+              </w:rPr>
+            </w:pPr>
+            <w:r>
+              <w:rPr>
+                <w:sz w:val="28"/>
+                <w:szCs w:val="28"/>
+              </w:rPr>
+              <w:t>40</w:t>
+            </w:r>
+          </w:p>
+        </w:tc>
+        <w:tc>
+          <w:tcPr>
+            <w:tcW w:w="1950" w:type="dxa"/>
+            <w:vAlign w:val="center"/>
+          </w:tcPr>
+          <w:p>
+            <w:pPr>
+              <w:spacing w:line="360" w:lineRule="auto"/>
+              <w:jc w:val="center"/>
+              <w:rPr>
+                <w:sz w:val="28"/>
+                <w:szCs w:val="28"/>
+              </w:rPr>
+            </w:pPr>
+            <w:r>
+              <w:rPr>
+                <w:sz w:val="28"/>
+                <w:szCs w:val="28"/>
+              </w:rPr>
+              <w:t>0.6058</w:t>
+            </w:r>
+          </w:p>
+        </w:tc>
+      </w:tr>
+      <w:tr>
+        <w:tc>
+          <w:tcPr>
+            <w:tcW w:w="2383" w:type="dxa"/>
+            <w:vAlign w:val="center"/>
+          </w:tcPr>
+          <w:p>
+            <w:pPr>
+              <w:spacing w:line="360" w:lineRule="auto"/>
+              <w:jc w:val="center"/>
+              <w:rPr>
+                <w:sz w:val="28"/>
+                <w:szCs w:val="28"/>
+                <w:lang w:val="en-US"/>
+              </w:rPr>
+            </w:pPr>
+            <w:r>
+              <w:rPr>
+                <w:sz w:val="28"/>
+                <w:szCs w:val="28"/>
+              </w:rPr>
+              <w:t xml:space="preserve">Регрессия </w:t>
+            </w:r>
+            <w:r>
+              <w:rPr>
+                <w:sz w:val="28"/>
+                <w:szCs w:val="28"/>
+                <w:lang w:val="en-US"/>
+              </w:rPr>
+              <w:t>CC</w:t>
+            </w:r>
+          </w:p>
+        </w:tc>
+        <w:tc>
+          <w:tcPr>
+            <w:tcW w:w="2120" w:type="dxa"/>
+            <w:vMerge/>
+            <w:vAlign w:val="center"/>
+          </w:tcPr>
+          <w:p>
+            <w:pPr>
+              <w:spacing w:line="360" w:lineRule="auto"/>
+              <w:jc w:val="center"/>
+              <w:rPr>
+                <w:sz w:val="28"/>
+                <w:szCs w:val="28"/>
+              </w:rPr>
+            </w:pPr>
+          </w:p>
+        </w:tc>
+        <w:tc>
+          <w:tcPr>
+            <w:tcW w:w="3118" w:type="dxa"/>
+          </w:tcPr>
+          <w:p>
+            <w:pPr>
+              <w:spacing w:line="360" w:lineRule="auto"/>
+              <w:jc w:val="center"/>
+              <w:rPr>
+                <w:sz w:val="28"/>
+                <w:szCs w:val="28"/>
+              </w:rPr>
+            </w:pPr>
+            <w:r>
+              <w:rPr>
+                <w:sz w:val="28"/>
+                <w:szCs w:val="28"/>
+              </w:rPr>
+              <w:t>64</w:t>
+            </w:r>
+          </w:p>
+        </w:tc>
+        <w:tc>
+          <w:tcPr>
+            <w:tcW w:w="1950" w:type="dxa"/>
+            <w:vAlign w:val="center"/>
+          </w:tcPr>
+          <w:p>
+            <w:pPr>
+              <w:spacing w:line="360" w:lineRule="auto"/>
+              <w:jc w:val="center"/>
+              <w:rPr>
+                <w:sz w:val="28"/>
+                <w:szCs w:val="28"/>
+              </w:rPr>
+            </w:pPr>
+            <w:r>
+              <w:rPr>
+                <w:sz w:val="28"/>
+                <w:szCs w:val="28"/>
+              </w:rPr>
+              <w:t>0.</w:t>
+            </w:r>
+            <w:r>
+              <w:rPr>
+                <w:sz w:val="28"/>
+                <w:szCs w:val="28"/>
+              </w:rPr>
+              <w:t>4931</w:t>
+            </w:r>
+          </w:p>
+        </w:tc>
+      </w:tr>
+      <w:tr>
+        <w:tc>
+          <w:tcPr>
+            <w:tcW w:w="2383" w:type="dxa"/>
+            <w:vAlign w:val="center"/>
+          </w:tcPr>
+          <w:p>
+            <w:pPr>
+              <w:spacing w:line="360" w:lineRule="auto"/>
+              <w:jc w:val="center"/>
+              <w:rPr>
+                <w:sz w:val="28"/>
+                <w:szCs w:val="28"/>
+                <w:lang w:val="en-US"/>
+              </w:rPr>
+            </w:pPr>
+            <w:r>
+              <w:rPr>
+                <w:sz w:val="28"/>
+                <w:szCs w:val="28"/>
+              </w:rPr>
+              <w:t xml:space="preserve">Регрессия </w:t>
+            </w:r>
+            <w:r>
+              <w:rPr>
+                <w:sz w:val="28"/>
+                <w:szCs w:val="28"/>
+                <w:lang w:val="en-US"/>
+              </w:rPr>
+              <w:t>SI</w:t>
+            </w:r>
+          </w:p>
+        </w:tc>
+        <w:tc>
+          <w:tcPr>
+            <w:tcW w:w="2120" w:type="dxa"/>
+            <w:vMerge/>
+            <w:vAlign w:val="center"/>
+          </w:tcPr>
+          <w:p>
+            <w:pPr>
+              <w:spacing w:line="360" w:lineRule="auto"/>
+              <w:jc w:val="center"/>
+              <w:rPr>
+                <w:sz w:val="28"/>
+                <w:szCs w:val="28"/>
+              </w:rPr>
+            </w:pPr>
+          </w:p>
+        </w:tc>
+        <w:tc>
+          <w:tcPr>
+            <w:tcW w:w="3118" w:type="dxa"/>
+          </w:tcPr>
+          <w:p>
+            <w:pPr>
+              <w:spacing w:line="360" w:lineRule="auto"/>
+              <w:jc w:val="center"/>
+              <w:rPr>
+                <w:sz w:val="28"/>
+                <w:szCs w:val="28"/>
+              </w:rPr>
+            </w:pPr>
+            <w:r>
+              <w:rPr>
+                <w:sz w:val="28"/>
+                <w:szCs w:val="28"/>
+              </w:rPr>
+              <w:t>37</w:t>
+            </w:r>
+          </w:p>
+        </w:tc>
+        <w:tc>
+          <w:tcPr>
+            <w:tcW w:w="1950" w:type="dxa"/>
+            <w:vAlign w:val="center"/>
+          </w:tcPr>
+          <w:p>
+            <w:pPr>
+              <w:spacing w:line="360" w:lineRule="auto"/>
+              <w:jc w:val="center"/>
+              <w:rPr>
+                <w:sz w:val="28"/>
+                <w:szCs w:val="28"/>
+              </w:rPr>
+            </w:pPr>
+            <w:r>
+              <w:rPr>
+                <w:sz w:val="28"/>
+                <w:szCs w:val="28"/>
+              </w:rPr>
+              <w:t>0.7055</w:t>
+            </w:r>
+          </w:p>
+        </w:tc>
+      </w:tr>
+    </w:tbl>
+    <w:p>
+      <w:pPr>
+        <w:spacing w:line="360" w:lineRule="auto"/>
+        <w:ind w:firstLine="709"/>
+        <w:jc w:val="both"/>
+        <w:rPr>
+          <w:sz w:val="28"/>
+          <w:szCs w:val="28"/>
+        </w:rPr>
+      </w:pPr>
+      <w:r>
+        <w:rPr>
+          <w:sz w:val="28"/>
+          <w:szCs w:val="28"/>
+        </w:rPr>
+        <w:lastRenderedPageBreak/>
+        <w:t>Продолжение таблицы 2.</w:t>
+      </w:r>
+    </w:p>
+    <w:tbl>
+      <w:tblPr>
+        <w:tblStyle w:val="a7"/>
+        <w:tblW w:w="9571" w:type="dxa"/>
+        <w:tblLook w:val="04A0"/>
+      </w:tblPr>
+      <w:tblGrid>
+        <w:gridCol w:w="3535"/>
+        <w:gridCol w:w="1695"/>
+        <w:gridCol w:w="2675"/>
+        <w:gridCol w:w="1666"/>
+      </w:tblGrid>
+      <w:tr>
+        <w:tc>
+          <w:tcPr>
+            <w:tcW w:w="3535" w:type="dxa"/>
+            <w:vAlign w:val="center"/>
+          </w:tcPr>
+          <w:p>
+            <w:pPr>
+              <w:spacing w:line="360" w:lineRule="auto"/>
+              <w:jc w:val="center"/>
+              <w:rPr>
+                <w:sz w:val="28"/>
+                <w:szCs w:val="28"/>
+              </w:rPr>
+            </w:pPr>
+            <w:r>
+              <w:rPr>
+                <w:sz w:val="28"/>
+                <w:szCs w:val="28"/>
+              </w:rPr>
+              <w:t>Задача</w:t>
+            </w:r>
+          </w:p>
+        </w:tc>
+        <w:tc>
+          <w:tcPr>
+            <w:tcW w:w="1695" w:type="dxa"/>
+            <w:vAlign w:val="center"/>
+          </w:tcPr>
+          <w:p>
+            <w:pPr>
+              <w:spacing w:line="360" w:lineRule="auto"/>
+              <w:jc w:val="center"/>
+              <w:rPr>
+                <w:sz w:val="28"/>
+                <w:szCs w:val="28"/>
+              </w:rPr>
+            </w:pPr>
+            <w:r>
+              <w:rPr>
+                <w:sz w:val="28"/>
+                <w:szCs w:val="28"/>
+              </w:rPr>
+              <w:t>Метрика</w:t>
+            </w:r>
+          </w:p>
+        </w:tc>
+        <w:tc>
+          <w:tcPr>
+            <w:tcW w:w="2675" w:type="dxa"/>
+          </w:tcPr>
+          <w:p>
+            <w:pPr>
+              <w:spacing w:line="360" w:lineRule="auto"/>
+              <w:jc w:val="center"/>
+              <w:rPr>
+                <w:sz w:val="28"/>
+                <w:szCs w:val="28"/>
+              </w:rPr>
+            </w:pPr>
+            <w:r>
+              <w:rPr>
+                <w:sz w:val="28"/>
+                <w:szCs w:val="28"/>
+              </w:rPr>
+              <w:t>Кол-во признаков</w:t>
+            </w:r>
+          </w:p>
+        </w:tc>
+        <w:tc>
+          <w:tcPr>
+            <w:tcW w:w="1666" w:type="dxa"/>
+            <w:vAlign w:val="center"/>
+          </w:tcPr>
+          <w:p>
+            <w:pPr>
+              <w:spacing w:line="360" w:lineRule="auto"/>
+              <w:jc w:val="center"/>
+              <w:rPr>
+                <w:sz w:val="28"/>
+                <w:szCs w:val="28"/>
+              </w:rPr>
+            </w:pPr>
+            <w:r>
+              <w:rPr>
+                <w:sz w:val="28"/>
+                <w:szCs w:val="28"/>
+              </w:rPr>
+              <w:t>Результат</w:t>
+            </w:r>
+          </w:p>
+        </w:tc>
+      </w:tr>
+      <w:tr>
+        <w:tc>
+          <w:tcPr>
+            <w:tcW w:w="3535" w:type="dxa"/>
+            <w:vAlign w:val="center"/>
+          </w:tcPr>
+          <w:p>
+            <w:pPr>
+              <w:spacing w:line="360" w:lineRule="auto"/>
+              <w:jc w:val="center"/>
+              <w:rPr>
+                <w:sz w:val="28"/>
+                <w:szCs w:val="28"/>
+              </w:rPr>
+            </w:pPr>
+            <w:r>
+              <w:rPr>
+                <w:sz w:val="28"/>
+                <w:szCs w:val="28"/>
+              </w:rPr>
+              <w:t>Классификация</w:t>
+            </w:r>
+            <w:r>
+              <w:rPr>
+                <w:sz w:val="28"/>
+                <w:szCs w:val="28"/>
+              </w:rPr>
+              <w:t xml:space="preserve"> превышает ли медианное значение</w:t>
+            </w:r>
+            <w:r>
+              <w:rPr>
+                <w:sz w:val="28"/>
+                <w:szCs w:val="28"/>
+              </w:rPr>
+              <w:t xml:space="preserve"> IC</w:t>
+            </w:r>
+          </w:p>
+        </w:tc>
+        <w:tc>
+          <w:tcPr>
+            <w:tcW w:w="1695" w:type="dxa"/>
+            <w:vMerge w:val="restart"/>
+            <w:vAlign w:val="center"/>
+          </w:tcPr>
+          <w:p>
+            <w:pPr>
+              <w:spacing w:line="360" w:lineRule="auto"/>
+              <w:jc w:val="center"/>
+              <w:rPr>
+                <w:sz w:val="28"/>
+                <w:szCs w:val="28"/>
+                <w:lang w:val="en-US"/>
+              </w:rPr>
+            </w:pPr>
+            <w:r>
+              <w:rPr>
+                <w:sz w:val="28"/>
+                <w:szCs w:val="28"/>
+                <w:lang w:val="en-US"/>
+              </w:rPr>
+              <w:t>F1-score</w:t>
+            </w:r>
+          </w:p>
+        </w:tc>
+        <w:tc>
+          <w:tcPr>
+            <w:tcW w:w="2675" w:type="dxa"/>
+            <w:vAlign w:val="center"/>
+          </w:tcPr>
+          <w:p>
+            <w:pPr>
+              <w:spacing w:line="360" w:lineRule="auto"/>
+              <w:jc w:val="center"/>
+              <w:rPr>
+                <w:sz w:val="28"/>
+                <w:szCs w:val="28"/>
+              </w:rPr>
+            </w:pPr>
+            <w:r>
+              <w:rPr>
+                <w:sz w:val="28"/>
+                <w:szCs w:val="28"/>
+              </w:rPr>
+              <w:t>43</w:t>
+            </w:r>
+          </w:p>
+        </w:tc>
+        <w:tc>
+          <w:tcPr>
+            <w:tcW w:w="1666" w:type="dxa"/>
+            <w:vAlign w:val="center"/>
+          </w:tcPr>
+          <w:p>
+            <w:pPr>
+              <w:spacing w:line="360" w:lineRule="auto"/>
+              <w:jc w:val="center"/>
+              <w:rPr>
+                <w:sz w:val="28"/>
+                <w:szCs w:val="28"/>
+              </w:rPr>
+            </w:pPr>
+            <w:r>
+              <w:rPr>
+                <w:sz w:val="28"/>
+                <w:szCs w:val="28"/>
+              </w:rPr>
+              <w:t>0.7230</w:t>
+            </w:r>
+          </w:p>
+        </w:tc>
+      </w:tr>
+      <w:tr>
+        <w:tc>
+          <w:tcPr>
+            <w:tcW w:w="3535" w:type="dxa"/>
+            <w:vAlign w:val="center"/>
+          </w:tcPr>
+          <w:p>
+            <w:pPr>
+              <w:spacing w:line="360" w:lineRule="auto"/>
+              <w:jc w:val="center"/>
+              <w:rPr>
+                <w:sz w:val="28"/>
+                <w:szCs w:val="28"/>
+              </w:rPr>
+            </w:pPr>
+            <w:r>
+              <w:rPr>
+                <w:sz w:val="28"/>
+                <w:szCs w:val="28"/>
+              </w:rPr>
+              <w:t xml:space="preserve">Классификация </w:t>
+            </w:r>
+            <w:r>
+              <w:rPr>
+                <w:sz w:val="28"/>
+                <w:szCs w:val="28"/>
+              </w:rPr>
+              <w:t>превышает ли медианное значение</w:t>
+            </w:r>
+            <w:r>
+              <w:rPr>
+                <w:sz w:val="28"/>
+                <w:szCs w:val="28"/>
+              </w:rPr>
+              <w:t xml:space="preserve"> </w:t>
+            </w:r>
+            <w:r>
+              <w:rPr>
+                <w:sz w:val="28"/>
+                <w:szCs w:val="28"/>
+                <w:lang w:val="en-US"/>
+              </w:rPr>
+              <w:t>CC</w:t>
+            </w:r>
+          </w:p>
+        </w:tc>
+        <w:tc>
+          <w:tcPr>
+            <w:tcW w:w="1695" w:type="dxa"/>
+            <w:vMerge/>
+            <w:vAlign w:val="center"/>
+          </w:tcPr>
+          <w:p>
+            <w:pPr>
+              <w:spacing w:line="360" w:lineRule="auto"/>
+              <w:jc w:val="center"/>
+              <w:rPr>
+                <w:sz w:val="28"/>
+                <w:szCs w:val="28"/>
+              </w:rPr>
+            </w:pPr>
+          </w:p>
+        </w:tc>
+        <w:tc>
+          <w:tcPr>
+            <w:tcW w:w="2675" w:type="dxa"/>
+            <w:vAlign w:val="center"/>
+          </w:tcPr>
+          <w:p>
+            <w:pPr>
+              <w:spacing w:line="360" w:lineRule="auto"/>
+              <w:jc w:val="center"/>
+              <w:rPr>
+                <w:sz w:val="28"/>
+                <w:szCs w:val="28"/>
+              </w:rPr>
+            </w:pPr>
+            <w:r>
+              <w:rPr>
+                <w:sz w:val="28"/>
+                <w:szCs w:val="28"/>
+              </w:rPr>
+              <w:t>42</w:t>
+            </w:r>
+          </w:p>
+        </w:tc>
+        <w:tc>
+          <w:tcPr>
+            <w:tcW w:w="1666" w:type="dxa"/>
+            <w:vAlign w:val="center"/>
+          </w:tcPr>
+          <w:p>
+            <w:pPr>
+              <w:spacing w:line="360" w:lineRule="auto"/>
+              <w:jc w:val="center"/>
+              <w:rPr>
+                <w:sz w:val="28"/>
+                <w:szCs w:val="28"/>
+              </w:rPr>
+            </w:pPr>
+            <w:r>
+              <w:rPr>
+                <w:sz w:val="28"/>
+                <w:szCs w:val="28"/>
+              </w:rPr>
+              <w:t>0.7527</w:t>
+            </w:r>
+          </w:p>
+        </w:tc>
+      </w:tr>
+      <w:tr>
+        <w:tc>
+          <w:tcPr>
+            <w:tcW w:w="3535" w:type="dxa"/>
+            <w:vAlign w:val="center"/>
+          </w:tcPr>
+          <w:p>
+            <w:pPr>
+              <w:spacing w:line="360" w:lineRule="auto"/>
+              <w:jc w:val="center"/>
+              <w:rPr>
+                <w:sz w:val="28"/>
+                <w:szCs w:val="28"/>
+              </w:rPr>
+            </w:pPr>
+            <w:r>
+              <w:rPr>
+                <w:sz w:val="28"/>
+                <w:szCs w:val="28"/>
+              </w:rPr>
+              <w:t xml:space="preserve">Классификация </w:t>
+            </w:r>
+            <w:r>
+              <w:rPr>
+                <w:sz w:val="28"/>
+                <w:szCs w:val="28"/>
+              </w:rPr>
+              <w:t>превышает ли медианное значение</w:t>
+            </w:r>
+            <w:r>
+              <w:rPr>
+                <w:sz w:val="28"/>
+                <w:szCs w:val="28"/>
+              </w:rPr>
+              <w:t xml:space="preserve"> </w:t>
+            </w:r>
+            <w:r>
+              <w:rPr>
+                <w:sz w:val="28"/>
+                <w:szCs w:val="28"/>
+                <w:lang w:val="en-US"/>
+              </w:rPr>
+              <w:t>SI</w:t>
+            </w:r>
+          </w:p>
+        </w:tc>
+        <w:tc>
+          <w:tcPr>
+            <w:tcW w:w="1695" w:type="dxa"/>
+            <w:vMerge/>
+            <w:vAlign w:val="center"/>
+          </w:tcPr>
+          <w:p>
+            <w:pPr>
+              <w:spacing w:line="360" w:lineRule="auto"/>
+              <w:jc w:val="center"/>
+              <w:rPr>
+                <w:sz w:val="28"/>
+                <w:szCs w:val="28"/>
+              </w:rPr>
+            </w:pPr>
+          </w:p>
+        </w:tc>
+        <w:tc>
+          <w:tcPr>
+            <w:tcW w:w="2675" w:type="dxa"/>
+            <w:vAlign w:val="center"/>
+          </w:tcPr>
+          <w:p>
+            <w:pPr>
+              <w:spacing w:line="360" w:lineRule="auto"/>
+              <w:jc w:val="center"/>
+              <w:rPr>
+                <w:sz w:val="28"/>
+                <w:szCs w:val="28"/>
+              </w:rPr>
+            </w:pPr>
+            <w:r>
+              <w:rPr>
+                <w:sz w:val="28"/>
+                <w:szCs w:val="28"/>
+              </w:rPr>
+              <w:t>43</w:t>
+            </w:r>
+          </w:p>
+        </w:tc>
+        <w:tc>
+          <w:tcPr>
+            <w:tcW w:w="1666" w:type="dxa"/>
+            <w:vAlign w:val="center"/>
+          </w:tcPr>
+          <w:p>
+            <w:pPr>
+              <w:spacing w:line="360" w:lineRule="auto"/>
+              <w:jc w:val="center"/>
+              <w:rPr>
+                <w:sz w:val="28"/>
+                <w:szCs w:val="28"/>
+              </w:rPr>
+            </w:pPr>
+            <w:r>
+              <w:rPr>
+                <w:sz w:val="28"/>
+                <w:szCs w:val="28"/>
+              </w:rPr>
+              <w:t>0.7459</w:t>
+            </w:r>
+          </w:p>
+        </w:tc>
+      </w:tr>
+      <w:tr>
+        <w:tc>
+          <w:tcPr>
+            <w:tcW w:w="3535" w:type="dxa"/>
+            <w:vAlign w:val="center"/>
+          </w:tcPr>
+          <w:p>
+            <w:pPr>
+              <w:spacing w:line="360" w:lineRule="auto"/>
+              <w:jc w:val="center"/>
+              <w:rPr>
+                <w:sz w:val="28"/>
+                <w:szCs w:val="28"/>
+              </w:rPr>
+            </w:pPr>
+            <w:r>
+              <w:rPr>
+                <w:sz w:val="28"/>
+                <w:szCs w:val="28"/>
+              </w:rPr>
+              <w:t xml:space="preserve">Классификация </w:t>
+            </w:r>
+            <w:r>
+              <w:rPr>
+                <w:sz w:val="28"/>
+                <w:szCs w:val="28"/>
+              </w:rPr>
+              <w:t>превышает ли SI значение 8</w:t>
+            </w:r>
+          </w:p>
+        </w:tc>
+        <w:tc>
+          <w:tcPr>
+            <w:tcW w:w="1695" w:type="dxa"/>
+            <w:vMerge/>
+            <w:vAlign w:val="center"/>
+          </w:tcPr>
+          <w:p>
+            <w:pPr>
+              <w:spacing w:line="360" w:lineRule="auto"/>
+              <w:jc w:val="center"/>
+              <w:rPr>
+                <w:sz w:val="28"/>
+                <w:szCs w:val="28"/>
+              </w:rPr>
+            </w:pPr>
+          </w:p>
+        </w:tc>
+        <w:tc>
+          <w:tcPr>
+            <w:tcW w:w="2675" w:type="dxa"/>
+            <w:vAlign w:val="center"/>
+          </w:tcPr>
+          <w:p>
+            <w:pPr>
+              <w:spacing w:line="360" w:lineRule="auto"/>
+              <w:jc w:val="center"/>
+              <w:rPr>
+                <w:sz w:val="28"/>
+                <w:szCs w:val="28"/>
+              </w:rPr>
+            </w:pPr>
+            <w:r>
+              <w:rPr>
+                <w:sz w:val="28"/>
+                <w:szCs w:val="28"/>
+              </w:rPr>
+              <w:t>41</w:t>
+            </w:r>
+          </w:p>
+        </w:tc>
+        <w:tc>
+          <w:tcPr>
+            <w:tcW w:w="1666" w:type="dxa"/>
+            <w:vAlign w:val="center"/>
+          </w:tcPr>
+          <w:p>
+            <w:pPr>
+              <w:spacing w:line="360" w:lineRule="auto"/>
+              <w:jc w:val="center"/>
+              <w:rPr>
+                <w:sz w:val="28"/>
+                <w:szCs w:val="28"/>
+              </w:rPr>
+            </w:pPr>
+            <w:r>
+              <w:rPr>
+                <w:sz w:val="28"/>
+                <w:szCs w:val="28"/>
+              </w:rPr>
+              <w:t>0.7621</w:t>
+            </w:r>
+          </w:p>
+        </w:tc>
+      </w:tr>
+    </w:tbl>
+    <w:p>
+      <w:pPr>
+        <w:spacing w:line="360" w:lineRule="auto"/>
+        <w:ind w:firstLine="709"/>
+        <w:jc w:val="both"/>
+        <w:rPr>
+          <w:b/>
+          <w:sz w:val="28"/>
+          <w:szCs w:val="28"/>
+          <w:lang w:val="en-US"/>
+        </w:rPr>
+      </w:pPr>
+    </w:p>
+    <w:p>
+      <w:pPr>
+        <w:spacing w:line="360" w:lineRule="auto"/>
+        <w:ind w:firstLine="709"/>
+        <w:jc w:val="both"/>
+        <w:rPr>
+          <w:sz w:val="28"/>
+          <w:szCs w:val="28"/>
+        </w:rPr>
+      </w:pPr>
+      <w:r>
+        <w:rPr>
+          <w:sz w:val="28"/>
+          <w:szCs w:val="28"/>
+        </w:rPr>
+        <w:t>Для</w:t>
       </w:r>
       <w:r>
         <w:rPr>
@@ -12772,7 +14157,7 @@
           <w:sz w:val="28"/>
           <w:szCs w:val="28"/>
         </w:rPr>
-        <w:t>кодом</w:t>
+        <w:t>задачи</w:t>
       </w:r>
       <w:r>
         <w:rPr>
@@ -12786,115 +14171,73 @@
           <w:sz w:val="28"/>
           <w:szCs w:val="28"/>
         </w:rPr>
-        <w:t>класса</w:t>
-      </w:r>
-      <w:r>
-        <w:rPr>
-          <w:sz w:val="28"/>
-          <w:szCs w:val="28"/>
-        </w:rPr>
-        <w:t xml:space="preserve"> </w:t>
+        <w:t>“</w:t>
+      </w:r>
+      <w:r>
+        <w:rPr>
+          <w:sz w:val="28"/>
+          <w:szCs w:val="28"/>
+        </w:rPr>
+        <w:t>регрессия</w:t>
+      </w:r>
+      <w:r>
+        <w:rPr>
+          <w:sz w:val="28"/>
+          <w:szCs w:val="28"/>
+        </w:rPr>
+        <w:t xml:space="preserve"> для CC50</w:t>
+      </w:r>
+      <w:r>
+        <w:rPr>
+          <w:sz w:val="28"/>
+          <w:szCs w:val="28"/>
+        </w:rPr>
+        <w:t xml:space="preserve">” </w:t>
+      </w:r>
+      <w:r>
+        <w:rPr>
+          <w:sz w:val="28"/>
+          <w:szCs w:val="28"/>
+        </w:rPr>
+        <w:t>в</w:t>
+      </w:r>
+      <w:r>
+        <w:rPr>
+          <w:sz w:val="28"/>
+          <w:szCs w:val="28"/>
+        </w:rPr>
+        <w:t xml:space="preserve"> качестве рекомендации по улучшению</w:t>
+      </w:r>
+      <w:r>
+        <w:rPr>
+          <w:sz w:val="28"/>
+          <w:szCs w:val="28"/>
+        </w:rPr>
+        <w:t xml:space="preserve"> качества обучаемых моделей</w:t>
+      </w:r>
+      <w:r>
+        <w:rPr>
+          <w:sz w:val="28"/>
+          <w:szCs w:val="28"/>
+        </w:rPr>
+        <w:t xml:space="preserve"> можно увеличить количество признаков, которое отбирается для </w:t>
+      </w:r>
+      <w:r>
+        <w:rPr>
+          <w:sz w:val="28"/>
+          <w:szCs w:val="28"/>
+        </w:rPr>
+        <w:t xml:space="preserve">задачи, а также расширить выборку параметров на этапе отбора </w:t>
       </w:r>
       <w:proofErr w:type="spellStart"/>
       <w:r>
         <w:rPr>
           <w:sz w:val="28"/>
           <w:szCs w:val="28"/>
-          <w:lang w:val="en-US"/>
-        </w:rPr>
-        <w:t>BestRegressionModel</w:t>
+        </w:rPr>
+        <w:t>гипперпараметров</w:t>
       </w:r>
       <w:proofErr w:type="spellEnd"/>
-      <w:r>
-        <w:rPr>
-          <w:sz w:val="28"/>
-          <w:szCs w:val="28"/>
-        </w:rPr>
-        <w:t xml:space="preserve"> </w:t>
-      </w:r>
-      <w:r>
-        <w:rPr>
-          <w:sz w:val="28"/>
-          <w:szCs w:val="28"/>
-        </w:rPr>
-        <w:t>и</w:t>
-      </w:r>
-      <w:r>
-        <w:rPr>
-          <w:sz w:val="28"/>
-          <w:szCs w:val="28"/>
-        </w:rPr>
-        <w:t xml:space="preserve"> </w:t>
-      </w:r>
-      <w:proofErr w:type="spellStart"/>
-      <w:r>
-        <w:rPr>
-          <w:sz w:val="28"/>
-          <w:szCs w:val="28"/>
-          <w:lang w:val="en-US"/>
-        </w:rPr>
-        <w:t>BestClassifierModel</w:t>
-      </w:r>
-      <w:proofErr w:type="spellEnd"/>
-      <w:r>
-        <w:rPr>
-          <w:sz w:val="28"/>
-          <w:szCs w:val="28"/>
-        </w:rPr>
-        <w:t xml:space="preserve"> можно </w:t>
-      </w:r>
-      <w:r>
-        <w:rPr>
-          <w:sz w:val="28"/>
-          <w:szCs w:val="28"/>
-        </w:rPr>
-        <w:t>ознакомиться</w:t>
-      </w:r>
-      <w:r>
-        <w:rPr>
-          <w:sz w:val="28"/>
-          <w:szCs w:val="28"/>
-        </w:rPr>
-        <w:t xml:space="preserve"> в </w:t>
-      </w:r>
-      <w:r>
-        <w:rPr>
-          <w:sz w:val="28"/>
-          <w:szCs w:val="28"/>
-        </w:rPr>
-        <w:t>файлах</w:t>
-      </w:r>
-      <w:r>
-        <w:rPr>
-          <w:sz w:val="28"/>
-          <w:szCs w:val="28"/>
-        </w:rPr>
-        <w:t xml:space="preserve"> </w:t>
-      </w:r>
-      <w:proofErr w:type="spellStart"/>
-      <w:r>
-        <w:rPr>
-          <w:sz w:val="28"/>
-          <w:szCs w:val="28"/>
-          <w:lang w:val="en-US"/>
-        </w:rPr>
-        <w:t>ipynb</w:t>
-      </w:r>
-      <w:proofErr w:type="spellEnd"/>
-      <w:r>
-        <w:rPr>
-          <w:sz w:val="28"/>
-          <w:szCs w:val="28"/>
-        </w:rPr>
-        <w:t xml:space="preserve">, </w:t>
-      </w:r>
-      <w:r>
-        <w:rPr>
-          <w:sz w:val="28"/>
-          <w:szCs w:val="28"/>
-        </w:rPr>
-        <w:t>в которых производилось обучение моделей.</w:t>
-      </w:r>
     </w:p>
     <w:p>
       <w:pPr>
@@ -12922,7 +14265,7 @@
           <w:szCs w:val="28"/>
         </w:rPr>
       </w:pPr>
-      <w:bookmarkStart w:id="16" w:name="_Toc200544195"/>
+      <w:bookmarkStart w:id="16" w:name="_Toc201524773"/>
       <w:r>
         <w:rPr>
           <w:b/>
@@ -14703,7 +16046,6 @@
   <w:style w:type="character" w:default="1" w:styleId="a0">
     <w:name w:val="Default Paragraph Font"/>
     <w:uiPriority w:val="1"/>
-    <w:semiHidden/>
     <w:unhideWhenUsed/>
   </w:style>
   <w:style w:type="table" w:default="1" w:styleId="a1">
@@ -15154,7 +16496,7 @@
 </file>
 
 <file path=customXml/itemProps1.xml><?xml version="1.0" encoding="utf-8"?>
-<ds:datastoreItem xmlns:ds="http://schemas.openxmlformats.org/officeDocument/2006/customXml" ds:itemID="{BC9B4B93-C0B6-4251-AEB6-0EDED07E4BB6}">
+<ds:datastoreItem xmlns:ds="http://schemas.openxmlformats.org/officeDocument/2006/customXml" ds:itemID="{6ED6F26C-25A0-4DA6-8168-2BC5FCAA308C}">
   <ds:schemaRefs>
     <ds:schemaRef ds:uri="http://schemas.openxmlformats.org/officeDocument/2006/bibliography"/>
   </ds:schemaRefs>
